--- a/Document/概要设计说明书.docx
+++ b/Document/概要设计说明书.docx
@@ -4,11 +4,376 @@
   <w:body>
     <w:p>
       <w:pPr>
+        <w:jc w:val="center"/>
+        <w:rPr>
+          <w:rFonts w:ascii="宋体" w:hAnsi="宋体"/>
+        </w:rPr>
+      </w:pPr>
+    </w:p>
+    <w:p>
+      <w:pPr>
+        <w:jc w:val="center"/>
+        <w:rPr>
+          <w:rFonts w:ascii="宋体" w:hAnsi="宋体"/>
+        </w:rPr>
+      </w:pPr>
+    </w:p>
+    <w:p>
+      <w:pPr>
+        <w:rPr>
+          <w:rFonts w:ascii="宋体" w:hAnsi="宋体"/>
+          <w:bCs/>
+          <w:sz w:val="96"/>
+          <w:szCs w:val="96"/>
+        </w:rPr>
+      </w:pPr>
+    </w:p>
+    <w:p>
+      <w:pPr>
+        <w:rPr>
+          <w:rFonts w:ascii="宋体" w:hAnsi="宋体"/>
+          <w:bCs/>
+          <w:sz w:val="96"/>
+          <w:szCs w:val="96"/>
+        </w:rPr>
+      </w:pPr>
+    </w:p>
+    <w:p>
+      <w:pPr>
+        <w:jc w:val="center"/>
+        <w:rPr>
+          <w:rFonts w:ascii="宋体" w:hAnsi="宋体"/>
+          <w:bCs/>
+          <w:sz w:val="96"/>
+          <w:szCs w:val="96"/>
+        </w:rPr>
+      </w:pPr>
+      <w:r>
+        <w:rPr>
+          <w:rFonts w:ascii="宋体" w:hAnsi="宋体" w:hint="eastAsia"/>
+          <w:bCs/>
+          <w:sz w:val="96"/>
+          <w:szCs w:val="96"/>
+        </w:rPr>
+        <w:t>概要设计</w:t>
+      </w:r>
+      <w:r>
+        <w:rPr>
+          <w:rFonts w:ascii="宋体" w:hAnsi="宋体" w:hint="eastAsia"/>
+          <w:bCs/>
+          <w:sz w:val="96"/>
+          <w:szCs w:val="96"/>
+        </w:rPr>
+        <w:t>说明书</w:t>
+      </w:r>
+    </w:p>
+    <w:p>
+      <w:pPr>
+        <w:jc w:val="center"/>
+        <w:rPr>
+          <w:rFonts w:ascii="宋体" w:hAnsi="宋体"/>
+          <w:bCs/>
+          <w:sz w:val="96"/>
+          <w:szCs w:val="96"/>
+        </w:rPr>
+      </w:pPr>
+    </w:p>
+    <w:p>
+      <w:pPr>
+        <w:jc w:val="center"/>
+        <w:rPr>
+          <w:rFonts w:ascii="宋体" w:hAnsi="宋体"/>
+          <w:bCs/>
+          <w:sz w:val="96"/>
+          <w:szCs w:val="96"/>
+        </w:rPr>
+      </w:pPr>
+    </w:p>
+    <w:p>
+      <w:pPr>
+        <w:jc w:val="center"/>
+        <w:rPr>
+          <w:rFonts w:ascii="宋体" w:hAnsi="宋体"/>
+          <w:bCs/>
+          <w:sz w:val="96"/>
+          <w:szCs w:val="96"/>
+        </w:rPr>
+      </w:pPr>
+    </w:p>
+    <w:p>
+      <w:pPr>
+        <w:jc w:val="center"/>
+        <w:rPr>
+          <w:rFonts w:ascii="宋体" w:hAnsi="宋体"/>
+          <w:bCs/>
+          <w:sz w:val="96"/>
+          <w:szCs w:val="96"/>
+        </w:rPr>
+      </w:pPr>
+    </w:p>
+    <w:tbl>
+      <w:tblPr>
+        <w:tblpPr w:leftFromText="180" w:rightFromText="180" w:vertAnchor="text" w:horzAnchor="page" w:tblpX="1823" w:tblpY="1747"/>
+        <w:tblOverlap w:val="never"/>
+        <w:tblW w:w="8276" w:type="dxa"/>
+        <w:tblBorders>
+          <w:top w:val="double" w:sz="4" w:space="0" w:color="auto"/>
+          <w:left w:val="double" w:sz="4" w:space="0" w:color="auto"/>
+          <w:bottom w:val="double" w:sz="4" w:space="0" w:color="auto"/>
+          <w:right w:val="double" w:sz="4" w:space="0" w:color="auto"/>
+        </w:tblBorders>
+        <w:tblLayout w:type="fixed"/>
+        <w:tblLook w:val="04A0" w:firstRow="1" w:lastRow="0" w:firstColumn="1" w:lastColumn="0" w:noHBand="0" w:noVBand="1"/>
+      </w:tblPr>
+      <w:tblGrid>
+        <w:gridCol w:w="1976"/>
+        <w:gridCol w:w="6300"/>
+      </w:tblGrid>
+      <w:tr>
+        <w:tc>
+          <w:tcPr>
+            <w:tcW w:w="1976" w:type="dxa"/>
+            <w:tcBorders>
+              <w:top w:val="double" w:sz="4" w:space="0" w:color="auto"/>
+              <w:left w:val="double" w:sz="4" w:space="0" w:color="auto"/>
+              <w:bottom w:val="nil"/>
+              <w:right w:val="nil"/>
+            </w:tcBorders>
+          </w:tcPr>
+          <w:p>
+            <w:pPr>
+              <w:jc w:val="center"/>
+              <w:rPr>
+                <w:sz w:val="28"/>
+                <w:szCs w:val="28"/>
+              </w:rPr>
+            </w:pPr>
+            <w:r>
+              <w:rPr>
+                <w:rFonts w:hint="eastAsia"/>
+                <w:sz w:val="28"/>
+                <w:szCs w:val="28"/>
+              </w:rPr>
+              <w:t>题目</w:t>
+            </w:r>
+          </w:p>
+        </w:tc>
+        <w:tc>
+          <w:tcPr>
+            <w:tcW w:w="6300" w:type="dxa"/>
+            <w:tcBorders>
+              <w:top w:val="double" w:sz="4" w:space="0" w:color="auto"/>
+              <w:left w:val="nil"/>
+              <w:bottom w:val="nil"/>
+              <w:right w:val="double" w:sz="4" w:space="0" w:color="auto"/>
+            </w:tcBorders>
+          </w:tcPr>
+          <w:p>
+            <w:pPr>
+              <w:jc w:val="center"/>
+              <w:rPr>
+                <w:sz w:val="28"/>
+                <w:szCs w:val="28"/>
+              </w:rPr>
+            </w:pPr>
+            <w:r>
+              <w:rPr>
+                <w:rFonts w:hint="eastAsia"/>
+                <w:sz w:val="28"/>
+                <w:szCs w:val="28"/>
+              </w:rPr>
+              <w:t>可信数字资产存证应用</w:t>
+            </w:r>
+          </w:p>
+        </w:tc>
+      </w:tr>
+      <w:tr>
+        <w:tc>
+          <w:tcPr>
+            <w:tcW w:w="1976" w:type="dxa"/>
+            <w:tcBorders>
+              <w:top w:val="nil"/>
+              <w:left w:val="double" w:sz="4" w:space="0" w:color="auto"/>
+              <w:bottom w:val="nil"/>
+              <w:right w:val="nil"/>
+            </w:tcBorders>
+          </w:tcPr>
+          <w:p>
+            <w:pPr>
+              <w:jc w:val="center"/>
+              <w:rPr>
+                <w:sz w:val="28"/>
+                <w:szCs w:val="28"/>
+              </w:rPr>
+            </w:pPr>
+            <w:r>
+              <w:rPr>
+                <w:rFonts w:hint="eastAsia"/>
+                <w:sz w:val="28"/>
+                <w:szCs w:val="28"/>
+              </w:rPr>
+              <w:t>组员</w:t>
+            </w:r>
+          </w:p>
+        </w:tc>
+        <w:tc>
+          <w:tcPr>
+            <w:tcW w:w="6300" w:type="dxa"/>
+            <w:tcBorders>
+              <w:top w:val="nil"/>
+              <w:left w:val="nil"/>
+              <w:bottom w:val="nil"/>
+              <w:right w:val="double" w:sz="4" w:space="0" w:color="auto"/>
+            </w:tcBorders>
+          </w:tcPr>
+          <w:p>
+            <w:pPr>
+              <w:jc w:val="center"/>
+              <w:rPr>
+                <w:sz w:val="28"/>
+                <w:szCs w:val="28"/>
+              </w:rPr>
+            </w:pPr>
+            <w:r>
+              <w:rPr>
+                <w:rFonts w:hint="eastAsia"/>
+                <w:sz w:val="28"/>
+                <w:szCs w:val="28"/>
+              </w:rPr>
+              <w:t>曾凯，刘西宁，刘雨鑫</w:t>
+            </w:r>
+          </w:p>
+        </w:tc>
+      </w:tr>
+      <w:tr>
+        <w:tc>
+          <w:tcPr>
+            <w:tcW w:w="1976" w:type="dxa"/>
+            <w:tcBorders>
+              <w:top w:val="nil"/>
+              <w:left w:val="double" w:sz="4" w:space="0" w:color="auto"/>
+              <w:bottom w:val="double" w:sz="4" w:space="0" w:color="auto"/>
+              <w:right w:val="nil"/>
+            </w:tcBorders>
+          </w:tcPr>
+          <w:p>
+            <w:pPr>
+              <w:jc w:val="center"/>
+              <w:rPr>
+                <w:sz w:val="28"/>
+                <w:szCs w:val="28"/>
+              </w:rPr>
+            </w:pPr>
+            <w:r>
+              <w:rPr>
+                <w:rFonts w:hint="eastAsia"/>
+                <w:sz w:val="28"/>
+                <w:szCs w:val="28"/>
+              </w:rPr>
+              <w:t>版本</w:t>
+            </w:r>
+          </w:p>
+        </w:tc>
+        <w:tc>
+          <w:tcPr>
+            <w:tcW w:w="6300" w:type="dxa"/>
+            <w:tcBorders>
+              <w:top w:val="nil"/>
+              <w:left w:val="nil"/>
+              <w:bottom w:val="double" w:sz="4" w:space="0" w:color="auto"/>
+              <w:right w:val="double" w:sz="4" w:space="0" w:color="auto"/>
+            </w:tcBorders>
+          </w:tcPr>
+          <w:p>
+            <w:pPr>
+              <w:jc w:val="center"/>
+              <w:rPr>
+                <w:sz w:val="28"/>
+                <w:szCs w:val="28"/>
+              </w:rPr>
+            </w:pPr>
+            <w:r>
+              <w:rPr>
+                <w:sz w:val="28"/>
+                <w:szCs w:val="28"/>
+              </w:rPr>
+              <w:t>V</w:t>
+            </w:r>
+            <w:r>
+              <w:rPr>
+                <w:rFonts w:hint="eastAsia"/>
+                <w:sz w:val="28"/>
+                <w:szCs w:val="28"/>
+              </w:rPr>
+              <w:t>2</w:t>
+            </w:r>
+            <w:r>
+              <w:rPr>
+                <w:sz w:val="28"/>
+                <w:szCs w:val="28"/>
+              </w:rPr>
+              <w:t>.0</w:t>
+            </w:r>
+          </w:p>
+        </w:tc>
+      </w:tr>
+    </w:tbl>
+    <w:p>
+      <w:pPr>
+        <w:jc w:val="center"/>
+        <w:rPr>
+          <w:rFonts w:ascii="宋体" w:hAnsi="宋体"/>
+          <w:bCs/>
+          <w:sz w:val="96"/>
+          <w:szCs w:val="96"/>
+        </w:rPr>
+      </w:pPr>
+    </w:p>
+    <w:p>
+      <w:pPr>
+        <w:jc w:val="center"/>
+        <w:rPr>
+          <w:rFonts w:ascii="宋体" w:hAnsi="宋体"/>
+        </w:rPr>
+      </w:pPr>
+    </w:p>
+    <w:p>
+      <w:pPr>
+        <w:rPr>
+          <w:rFonts w:ascii="宋体" w:hAnsi="宋体"/>
+        </w:rPr>
+      </w:pPr>
+    </w:p>
+    <w:p>
+      <w:pPr>
+        <w:jc w:val="center"/>
+        <w:rPr>
+          <w:rFonts w:ascii="宋体" w:hAnsi="宋体"/>
+        </w:rPr>
+      </w:pPr>
+    </w:p>
+    <w:p>
+      <w:pPr>
         <w:pStyle w:val="10"/>
         <w:tabs>
           <w:tab w:val="right" w:leader="dot" w:pos="8296"/>
         </w:tabs>
         <w:rPr>
+          <w:b/>
+          <w:bCs/>
+          <w:sz w:val="44"/>
+        </w:rPr>
+      </w:pPr>
+    </w:p>
+    <w:bookmarkStart w:id="0" w:name="_GoBack"/>
+    <w:bookmarkEnd w:id="0"/>
+    <w:p>
+      <w:pPr>
+        <w:pStyle w:val="10"/>
+        <w:tabs>
+          <w:tab w:val="right" w:leader="dot" w:pos="8296"/>
+        </w:tabs>
+        <w:rPr>
           <w:rFonts w:asciiTheme="minorHAnsi" w:eastAsiaTheme="minorEastAsia" w:hAnsiTheme="minorHAnsi" w:cstheme="minorBidi"/>
           <w:noProof/>
           <w:szCs w:val="22"/>
@@ -38,7 +403,7 @@
         </w:rPr>
         <w:fldChar w:fldCharType="separate"/>
       </w:r>
-      <w:hyperlink w:anchor="_Toc518003344" w:history="1">
+      <w:hyperlink w:anchor="_Toc520725649" w:history="1">
         <w:r>
           <w:rPr>
             <w:rStyle w:val="a3"/>
@@ -72,7 +437,7 @@
             <w:noProof/>
             <w:webHidden/>
           </w:rPr>
-          <w:instrText xml:space="preserve"> PAGEREF _Toc518003344 \h </w:instrText>
+          <w:instrText xml:space="preserve"> PAGEREF _Toc520725649 \h </w:instrText>
         </w:r>
         <w:r>
           <w:rPr>
@@ -92,7 +457,7 @@
             <w:noProof/>
             <w:webHidden/>
           </w:rPr>
-          <w:t>2</w:t>
+          <w:t>3</w:t>
         </w:r>
         <w:r>
           <w:rPr>
@@ -115,7 +480,7 @@
           <w:szCs w:val="22"/>
         </w:rPr>
       </w:pPr>
-      <w:hyperlink w:anchor="_Toc518003345" w:history="1">
+      <w:hyperlink w:anchor="_Toc520725650" w:history="1">
         <w:r>
           <w:rPr>
             <w:rStyle w:val="a3"/>
@@ -149,7 +514,7 @@
             <w:noProof/>
             <w:webHidden/>
           </w:rPr>
-          <w:instrText xml:space="preserve"> PAGEREF _Toc518003345 \h </w:instrText>
+          <w:instrText xml:space="preserve"> PAGEREF _Toc520725650 \h </w:instrText>
         </w:r>
         <w:r>
           <w:rPr>
@@ -169,7 +534,7 @@
             <w:noProof/>
             <w:webHidden/>
           </w:rPr>
-          <w:t>2</w:t>
+          <w:t>3</w:t>
         </w:r>
         <w:r>
           <w:rPr>
@@ -192,7 +557,7 @@
           <w:szCs w:val="22"/>
         </w:rPr>
       </w:pPr>
-      <w:hyperlink w:anchor="_Toc518003346" w:history="1">
+      <w:hyperlink w:anchor="_Toc520725651" w:history="1">
         <w:r>
           <w:rPr>
             <w:rStyle w:val="a3"/>
@@ -226,7 +591,7 @@
             <w:noProof/>
             <w:webHidden/>
           </w:rPr>
-          <w:instrText xml:space="preserve"> PAGEREF _Toc518003346 \h </w:instrText>
+          <w:instrText xml:space="preserve"> PAGEREF _Toc520725651 \h </w:instrText>
         </w:r>
         <w:r>
           <w:rPr>
@@ -246,7 +611,7 @@
             <w:noProof/>
             <w:webHidden/>
           </w:rPr>
-          <w:t>2</w:t>
+          <w:t>3</w:t>
         </w:r>
         <w:r>
           <w:rPr>
@@ -269,7 +634,7 @@
           <w:szCs w:val="22"/>
         </w:rPr>
       </w:pPr>
-      <w:hyperlink w:anchor="_Toc518003347" w:history="1">
+      <w:hyperlink w:anchor="_Toc520725652" w:history="1">
         <w:r>
           <w:rPr>
             <w:rStyle w:val="a3"/>
@@ -303,7 +668,7 @@
             <w:noProof/>
             <w:webHidden/>
           </w:rPr>
-          <w:instrText xml:space="preserve"> PAGEREF _Toc518003347 \h </w:instrText>
+          <w:instrText xml:space="preserve"> PAGEREF _Toc520725652 \h </w:instrText>
         </w:r>
         <w:r>
           <w:rPr>
@@ -323,7 +688,7 @@
             <w:noProof/>
             <w:webHidden/>
           </w:rPr>
-          <w:t>2</w:t>
+          <w:t>3</w:t>
         </w:r>
         <w:r>
           <w:rPr>
@@ -346,7 +711,7 @@
           <w:szCs w:val="22"/>
         </w:rPr>
       </w:pPr>
-      <w:hyperlink w:anchor="_Toc518003348" w:history="1">
+      <w:hyperlink w:anchor="_Toc520725653" w:history="1">
         <w:r>
           <w:rPr>
             <w:rStyle w:val="a3"/>
@@ -380,7 +745,7 @@
             <w:noProof/>
             <w:webHidden/>
           </w:rPr>
-          <w:instrText xml:space="preserve"> PAGEREF _Toc518003348 \h </w:instrText>
+          <w:instrText xml:space="preserve"> PAGEREF _Toc520725653 \h </w:instrText>
         </w:r>
         <w:r>
           <w:rPr>
@@ -400,7 +765,7 @@
             <w:noProof/>
             <w:webHidden/>
           </w:rPr>
-          <w:t>2</w:t>
+          <w:t>3</w:t>
         </w:r>
         <w:r>
           <w:rPr>
@@ -423,7 +788,7 @@
           <w:szCs w:val="22"/>
         </w:rPr>
       </w:pPr>
-      <w:hyperlink w:anchor="_Toc518003349" w:history="1">
+      <w:hyperlink w:anchor="_Toc520725654" w:history="1">
         <w:r>
           <w:rPr>
             <w:rStyle w:val="a3"/>
@@ -457,7 +822,7 @@
             <w:noProof/>
             <w:webHidden/>
           </w:rPr>
-          <w:instrText xml:space="preserve"> PAGEREF _Toc518003349 \h </w:instrText>
+          <w:instrText xml:space="preserve"> PAGEREF _Toc520725654 \h </w:instrText>
         </w:r>
         <w:r>
           <w:rPr>
@@ -477,7 +842,7 @@
             <w:noProof/>
             <w:webHidden/>
           </w:rPr>
-          <w:t>2</w:t>
+          <w:t>3</w:t>
         </w:r>
         <w:r>
           <w:rPr>
@@ -500,7 +865,7 @@
           <w:szCs w:val="22"/>
         </w:rPr>
       </w:pPr>
-      <w:hyperlink w:anchor="_Toc518003350" w:history="1">
+      <w:hyperlink w:anchor="_Toc520725655" w:history="1">
         <w:r>
           <w:rPr>
             <w:rStyle w:val="a3"/>
@@ -534,7 +899,7 @@
             <w:noProof/>
             <w:webHidden/>
           </w:rPr>
-          <w:instrText xml:space="preserve"> PAGEREF _Toc518003350 \h </w:instrText>
+          <w:instrText xml:space="preserve"> PAGEREF _Toc520725655 \h </w:instrText>
         </w:r>
         <w:r>
           <w:rPr>
@@ -554,7 +919,7 @@
             <w:noProof/>
             <w:webHidden/>
           </w:rPr>
-          <w:t>2</w:t>
+          <w:t>3</w:t>
         </w:r>
         <w:r>
           <w:rPr>
@@ -577,7 +942,7 @@
           <w:szCs w:val="22"/>
         </w:rPr>
       </w:pPr>
-      <w:hyperlink w:anchor="_Toc518003351" w:history="1">
+      <w:hyperlink w:anchor="_Toc520725656" w:history="1">
         <w:r>
           <w:rPr>
             <w:rStyle w:val="a3"/>
@@ -611,7 +976,7 @@
             <w:noProof/>
             <w:webHidden/>
           </w:rPr>
-          <w:instrText xml:space="preserve"> PAGEREF _Toc518003351 \h </w:instrText>
+          <w:instrText xml:space="preserve"> PAGEREF _Toc520725656 \h </w:instrText>
         </w:r>
         <w:r>
           <w:rPr>
@@ -631,7 +996,7 @@
             <w:noProof/>
             <w:webHidden/>
           </w:rPr>
-          <w:t>3</w:t>
+          <w:t>4</w:t>
         </w:r>
         <w:r>
           <w:rPr>
@@ -654,7 +1019,7 @@
           <w:szCs w:val="22"/>
         </w:rPr>
       </w:pPr>
-      <w:hyperlink w:anchor="_Toc518003352" w:history="1">
+      <w:hyperlink w:anchor="_Toc520725657" w:history="1">
         <w:r>
           <w:rPr>
             <w:rStyle w:val="a3"/>
@@ -688,7 +1053,7 @@
             <w:noProof/>
             <w:webHidden/>
           </w:rPr>
-          <w:instrText xml:space="preserve"> PAGEREF _Toc518003352 \h </w:instrText>
+          <w:instrText xml:space="preserve"> PAGEREF _Toc520725657 \h </w:instrText>
         </w:r>
         <w:r>
           <w:rPr>
@@ -708,7 +1073,7 @@
             <w:noProof/>
             <w:webHidden/>
           </w:rPr>
-          <w:t>3</w:t>
+          <w:t>4</w:t>
         </w:r>
         <w:r>
           <w:rPr>
@@ -731,7 +1096,7 @@
           <w:szCs w:val="22"/>
         </w:rPr>
       </w:pPr>
-      <w:hyperlink w:anchor="_Toc518003353" w:history="1">
+      <w:hyperlink w:anchor="_Toc520725658" w:history="1">
         <w:r>
           <w:rPr>
             <w:rStyle w:val="a3"/>
@@ -765,7 +1130,7 @@
             <w:noProof/>
             <w:webHidden/>
           </w:rPr>
-          <w:instrText xml:space="preserve"> PAGEREF _Toc518003353 \h </w:instrText>
+          <w:instrText xml:space="preserve"> PAGEREF _Toc520725658 \h </w:instrText>
         </w:r>
         <w:r>
           <w:rPr>
@@ -785,7 +1150,7 @@
             <w:noProof/>
             <w:webHidden/>
           </w:rPr>
-          <w:t>4</w:t>
+          <w:t>5</w:t>
         </w:r>
         <w:r>
           <w:rPr>
@@ -808,7 +1173,7 @@
           <w:szCs w:val="22"/>
         </w:rPr>
       </w:pPr>
-      <w:hyperlink w:anchor="_Toc518003354" w:history="1">
+      <w:hyperlink w:anchor="_Toc520725659" w:history="1">
         <w:r>
           <w:rPr>
             <w:rStyle w:val="a3"/>
@@ -842,7 +1207,7 @@
             <w:noProof/>
             <w:webHidden/>
           </w:rPr>
-          <w:instrText xml:space="preserve"> PAGEREF _Toc518003354 \h </w:instrText>
+          <w:instrText xml:space="preserve"> PAGEREF _Toc520725659 \h </w:instrText>
         </w:r>
         <w:r>
           <w:rPr>
@@ -862,7 +1227,7 @@
             <w:noProof/>
             <w:webHidden/>
           </w:rPr>
-          <w:t>7</w:t>
+          <w:t>8</w:t>
         </w:r>
         <w:r>
           <w:rPr>
@@ -885,7 +1250,7 @@
           <w:szCs w:val="22"/>
         </w:rPr>
       </w:pPr>
-      <w:hyperlink w:anchor="_Toc518003355" w:history="1">
+      <w:hyperlink w:anchor="_Toc520725660" w:history="1">
         <w:r>
           <w:rPr>
             <w:rStyle w:val="a3"/>
@@ -919,7 +1284,7 @@
             <w:noProof/>
             <w:webHidden/>
           </w:rPr>
-          <w:instrText xml:space="preserve"> PAGEREF _Toc518003355 \h </w:instrText>
+          <w:instrText xml:space="preserve"> PAGEREF _Toc520725660 \h </w:instrText>
         </w:r>
         <w:r>
           <w:rPr>
@@ -939,7 +1304,7 @@
             <w:noProof/>
             <w:webHidden/>
           </w:rPr>
-          <w:t>7</w:t>
+          <w:t>8</w:t>
         </w:r>
         <w:r>
           <w:rPr>
@@ -962,7 +1327,7 @@
           <w:szCs w:val="22"/>
         </w:rPr>
       </w:pPr>
-      <w:hyperlink w:anchor="_Toc518003356" w:history="1">
+      <w:hyperlink w:anchor="_Toc520725661" w:history="1">
         <w:r>
           <w:rPr>
             <w:rStyle w:val="a3"/>
@@ -996,7 +1361,7 @@
             <w:noProof/>
             <w:webHidden/>
           </w:rPr>
-          <w:instrText xml:space="preserve"> PAGEREF _Toc518003356 \h </w:instrText>
+          <w:instrText xml:space="preserve"> PAGEREF _Toc520725661 \h </w:instrText>
         </w:r>
         <w:r>
           <w:rPr>
@@ -1016,7 +1381,7 @@
             <w:noProof/>
             <w:webHidden/>
           </w:rPr>
-          <w:t>8</w:t>
+          <w:t>9</w:t>
         </w:r>
         <w:r>
           <w:rPr>
@@ -1039,7 +1404,7 @@
           <w:szCs w:val="22"/>
         </w:rPr>
       </w:pPr>
-      <w:hyperlink w:anchor="_Toc518003357" w:history="1">
+      <w:hyperlink w:anchor="_Toc520725662" w:history="1">
         <w:r>
           <w:rPr>
             <w:rStyle w:val="a3"/>
@@ -1073,7 +1438,7 @@
             <w:noProof/>
             <w:webHidden/>
           </w:rPr>
-          <w:instrText xml:space="preserve"> PAGEREF _Toc518003357 \h </w:instrText>
+          <w:instrText xml:space="preserve"> PAGEREF _Toc520725662 \h </w:instrText>
         </w:r>
         <w:r>
           <w:rPr>
@@ -1093,7 +1458,7 @@
             <w:noProof/>
             <w:webHidden/>
           </w:rPr>
-          <w:t>8</w:t>
+          <w:t>9</w:t>
         </w:r>
         <w:r>
           <w:rPr>
@@ -1116,7 +1481,7 @@
           <w:szCs w:val="22"/>
         </w:rPr>
       </w:pPr>
-      <w:hyperlink w:anchor="_Toc518003358" w:history="1">
+      <w:hyperlink w:anchor="_Toc520725663" w:history="1">
         <w:r>
           <w:rPr>
             <w:rStyle w:val="a3"/>
@@ -1150,7 +1515,7 @@
             <w:noProof/>
             <w:webHidden/>
           </w:rPr>
-          <w:instrText xml:space="preserve"> PAGEREF _Toc518003358 \h </w:instrText>
+          <w:instrText xml:space="preserve"> PAGEREF _Toc520725663 \h </w:instrText>
         </w:r>
         <w:r>
           <w:rPr>
@@ -1170,7 +1535,7 @@
             <w:noProof/>
             <w:webHidden/>
           </w:rPr>
-          <w:t>8</w:t>
+          <w:t>9</w:t>
         </w:r>
         <w:r>
           <w:rPr>
@@ -1193,7 +1558,7 @@
           <w:szCs w:val="22"/>
         </w:rPr>
       </w:pPr>
-      <w:hyperlink w:anchor="_Toc518003359" w:history="1">
+      <w:hyperlink w:anchor="_Toc520725664" w:history="1">
         <w:r>
           <w:rPr>
             <w:rStyle w:val="a3"/>
@@ -1227,7 +1592,7 @@
             <w:noProof/>
             <w:webHidden/>
           </w:rPr>
-          <w:instrText xml:space="preserve"> PAGEREF _Toc518003359 \h </w:instrText>
+          <w:instrText xml:space="preserve"> PAGEREF _Toc520725664 \h </w:instrText>
         </w:r>
         <w:r>
           <w:rPr>
@@ -1247,7 +1612,7 @@
             <w:noProof/>
             <w:webHidden/>
           </w:rPr>
-          <w:t>8</w:t>
+          <w:t>9</w:t>
         </w:r>
         <w:r>
           <w:rPr>
@@ -1270,7 +1635,7 @@
           <w:szCs w:val="22"/>
         </w:rPr>
       </w:pPr>
-      <w:hyperlink w:anchor="_Toc518003360" w:history="1">
+      <w:hyperlink w:anchor="_Toc520725665" w:history="1">
         <w:r>
           <w:rPr>
             <w:rStyle w:val="a3"/>
@@ -1304,7 +1669,7 @@
             <w:noProof/>
             <w:webHidden/>
           </w:rPr>
-          <w:instrText xml:space="preserve"> PAGEREF _Toc518003360 \h </w:instrText>
+          <w:instrText xml:space="preserve"> PAGEREF _Toc520725665 \h </w:instrText>
         </w:r>
         <w:r>
           <w:rPr>
@@ -1324,7 +1689,7 @@
             <w:noProof/>
             <w:webHidden/>
           </w:rPr>
-          <w:t>8</w:t>
+          <w:t>9</w:t>
         </w:r>
         <w:r>
           <w:rPr>
@@ -1347,7 +1712,7 @@
           <w:szCs w:val="22"/>
         </w:rPr>
       </w:pPr>
-      <w:hyperlink w:anchor="_Toc518003361" w:history="1">
+      <w:hyperlink w:anchor="_Toc520725666" w:history="1">
         <w:r>
           <w:rPr>
             <w:rStyle w:val="a3"/>
@@ -1381,7 +1746,7 @@
             <w:noProof/>
             <w:webHidden/>
           </w:rPr>
-          <w:instrText xml:space="preserve"> PAGEREF _Toc518003361 \h </w:instrText>
+          <w:instrText xml:space="preserve"> PAGEREF _Toc520725666 \h </w:instrText>
         </w:r>
         <w:r>
           <w:rPr>
@@ -1401,7 +1766,7 @@
             <w:noProof/>
             <w:webHidden/>
           </w:rPr>
-          <w:t>9</w:t>
+          <w:t>10</w:t>
         </w:r>
         <w:r>
           <w:rPr>
@@ -1424,7 +1789,7 @@
           <w:szCs w:val="22"/>
         </w:rPr>
       </w:pPr>
-      <w:hyperlink w:anchor="_Toc518003362" w:history="1">
+      <w:hyperlink w:anchor="_Toc520725667" w:history="1">
         <w:r>
           <w:rPr>
             <w:rStyle w:val="a3"/>
@@ -1458,7 +1823,7 @@
             <w:noProof/>
             <w:webHidden/>
           </w:rPr>
-          <w:instrText xml:space="preserve"> PAGEREF _Toc518003362 \h </w:instrText>
+          <w:instrText xml:space="preserve"> PAGEREF _Toc520725667 \h </w:instrText>
         </w:r>
         <w:r>
           <w:rPr>
@@ -1478,7 +1843,7 @@
             <w:noProof/>
             <w:webHidden/>
           </w:rPr>
-          <w:t>9</w:t>
+          <w:t>10</w:t>
         </w:r>
         <w:r>
           <w:rPr>
@@ -1501,7 +1866,7 @@
           <w:szCs w:val="22"/>
         </w:rPr>
       </w:pPr>
-      <w:hyperlink w:anchor="_Toc518003363" w:history="1">
+      <w:hyperlink w:anchor="_Toc520725668" w:history="1">
         <w:r>
           <w:rPr>
             <w:rStyle w:val="a3"/>
@@ -1535,7 +1900,7 @@
             <w:noProof/>
             <w:webHidden/>
           </w:rPr>
-          <w:instrText xml:space="preserve"> PAGEREF _Toc518003363 \h </w:instrText>
+          <w:instrText xml:space="preserve"> PAGEREF _Toc520725668 \h </w:instrText>
         </w:r>
         <w:r>
           <w:rPr>
@@ -1555,7 +1920,7 @@
             <w:noProof/>
             <w:webHidden/>
           </w:rPr>
-          <w:t>9</w:t>
+          <w:t>10</w:t>
         </w:r>
         <w:r>
           <w:rPr>
@@ -1578,7 +1943,7 @@
           <w:szCs w:val="22"/>
         </w:rPr>
       </w:pPr>
-      <w:hyperlink w:anchor="_Toc518003364" w:history="1">
+      <w:hyperlink w:anchor="_Toc520725669" w:history="1">
         <w:r>
           <w:rPr>
             <w:rStyle w:val="a3"/>
@@ -1612,7 +1977,7 @@
             <w:noProof/>
             <w:webHidden/>
           </w:rPr>
-          <w:instrText xml:space="preserve"> PAGEREF _Toc518003364 \h </w:instrText>
+          <w:instrText xml:space="preserve"> PAGEREF _Toc520725669 \h </w:instrText>
         </w:r>
         <w:r>
           <w:rPr>
@@ -1632,7 +1997,7 @@
             <w:noProof/>
             <w:webHidden/>
           </w:rPr>
-          <w:t>9</w:t>
+          <w:t>10</w:t>
         </w:r>
         <w:r>
           <w:rPr>
@@ -1655,7 +2020,7 @@
           <w:szCs w:val="22"/>
         </w:rPr>
       </w:pPr>
-      <w:hyperlink w:anchor="_Toc518003365" w:history="1">
+      <w:hyperlink w:anchor="_Toc520725670" w:history="1">
         <w:r>
           <w:rPr>
             <w:rStyle w:val="a3"/>
@@ -1689,7 +2054,7 @@
             <w:noProof/>
             <w:webHidden/>
           </w:rPr>
-          <w:instrText xml:space="preserve"> PAGEREF _Toc518003365 \h </w:instrText>
+          <w:instrText xml:space="preserve"> PAGEREF _Toc520725670 \h </w:instrText>
         </w:r>
         <w:r>
           <w:rPr>
@@ -1709,7 +2074,7 @@
             <w:noProof/>
             <w:webHidden/>
           </w:rPr>
-          <w:t>10</w:t>
+          <w:t>11</w:t>
         </w:r>
         <w:r>
           <w:rPr>
@@ -1732,7 +2097,7 @@
           <w:szCs w:val="22"/>
         </w:rPr>
       </w:pPr>
-      <w:hyperlink w:anchor="_Toc518003366" w:history="1">
+      <w:hyperlink w:anchor="_Toc520725671" w:history="1">
         <w:r>
           <w:rPr>
             <w:rStyle w:val="a3"/>
@@ -1766,7 +2131,7 @@
             <w:noProof/>
             <w:webHidden/>
           </w:rPr>
-          <w:instrText xml:space="preserve"> PAGEREF _Toc518003366 \h </w:instrText>
+          <w:instrText xml:space="preserve"> PAGEREF _Toc520725671 \h </w:instrText>
         </w:r>
         <w:r>
           <w:rPr>
@@ -1786,7 +2151,7 @@
             <w:noProof/>
             <w:webHidden/>
           </w:rPr>
-          <w:t>10</w:t>
+          <w:t>11</w:t>
         </w:r>
         <w:r>
           <w:rPr>
@@ -1809,7 +2174,7 @@
           <w:szCs w:val="22"/>
         </w:rPr>
       </w:pPr>
-      <w:hyperlink w:anchor="_Toc518003367" w:history="1">
+      <w:hyperlink w:anchor="_Toc520725672" w:history="1">
         <w:r>
           <w:rPr>
             <w:rStyle w:val="a3"/>
@@ -1843,7 +2208,7 @@
             <w:noProof/>
             <w:webHidden/>
           </w:rPr>
-          <w:instrText xml:space="preserve"> PAGEREF _Toc518003367 \h </w:instrText>
+          <w:instrText xml:space="preserve"> PAGEREF _Toc520725672 \h </w:instrText>
         </w:r>
         <w:r>
           <w:rPr>
@@ -1863,7 +2228,7 @@
             <w:noProof/>
             <w:webHidden/>
           </w:rPr>
-          <w:t>12</w:t>
+          <w:t>13</w:t>
         </w:r>
         <w:r>
           <w:rPr>
@@ -1886,7 +2251,7 @@
           <w:szCs w:val="22"/>
         </w:rPr>
       </w:pPr>
-      <w:hyperlink w:anchor="_Toc518003368" w:history="1">
+      <w:hyperlink w:anchor="_Toc520725673" w:history="1">
         <w:r>
           <w:rPr>
             <w:rStyle w:val="a3"/>
@@ -1920,7 +2285,7 @@
             <w:noProof/>
             <w:webHidden/>
           </w:rPr>
-          <w:instrText xml:space="preserve"> PAGEREF _Toc518003368 \h </w:instrText>
+          <w:instrText xml:space="preserve"> PAGEREF _Toc520725673 \h </w:instrText>
         </w:r>
         <w:r>
           <w:rPr>
@@ -1940,7 +2305,7 @@
             <w:noProof/>
             <w:webHidden/>
           </w:rPr>
-          <w:t>12</w:t>
+          <w:t>13</w:t>
         </w:r>
         <w:r>
           <w:rPr>
@@ -1963,7 +2328,7 @@
           <w:szCs w:val="22"/>
         </w:rPr>
       </w:pPr>
-      <w:hyperlink w:anchor="_Toc518003369" w:history="1">
+      <w:hyperlink w:anchor="_Toc520725674" w:history="1">
         <w:r>
           <w:rPr>
             <w:rStyle w:val="a3"/>
@@ -1997,7 +2362,7 @@
             <w:noProof/>
             <w:webHidden/>
           </w:rPr>
-          <w:instrText xml:space="preserve"> PAGEREF _Toc518003369 \h </w:instrText>
+          <w:instrText xml:space="preserve"> PAGEREF _Toc520725674 \h </w:instrText>
         </w:r>
         <w:r>
           <w:rPr>
@@ -2017,7 +2382,7 @@
             <w:noProof/>
             <w:webHidden/>
           </w:rPr>
-          <w:t>12</w:t>
+          <w:t>13</w:t>
         </w:r>
         <w:r>
           <w:rPr>
@@ -2040,7 +2405,7 @@
           <w:szCs w:val="22"/>
         </w:rPr>
       </w:pPr>
-      <w:hyperlink w:anchor="_Toc518003370" w:history="1">
+      <w:hyperlink w:anchor="_Toc520725675" w:history="1">
         <w:r>
           <w:rPr>
             <w:rStyle w:val="a3"/>
@@ -2074,7 +2439,7 @@
             <w:noProof/>
             <w:webHidden/>
           </w:rPr>
-          <w:instrText xml:space="preserve"> PAGEREF _Toc518003370 \h </w:instrText>
+          <w:instrText xml:space="preserve"> PAGEREF _Toc520725675 \h </w:instrText>
         </w:r>
         <w:r>
           <w:rPr>
@@ -2094,7 +2459,7 @@
             <w:noProof/>
             <w:webHidden/>
           </w:rPr>
-          <w:t>12</w:t>
+          <w:t>13</w:t>
         </w:r>
         <w:r>
           <w:rPr>
@@ -2117,7 +2482,7 @@
           <w:szCs w:val="22"/>
         </w:rPr>
       </w:pPr>
-      <w:hyperlink w:anchor="_Toc518003371" w:history="1">
+      <w:hyperlink w:anchor="_Toc520725676" w:history="1">
         <w:r>
           <w:rPr>
             <w:rStyle w:val="a3"/>
@@ -2151,7 +2516,7 @@
             <w:noProof/>
             <w:webHidden/>
           </w:rPr>
-          <w:instrText xml:space="preserve"> PAGEREF _Toc518003371 \h </w:instrText>
+          <w:instrText xml:space="preserve"> PAGEREF _Toc520725676 \h </w:instrText>
         </w:r>
         <w:r>
           <w:rPr>
@@ -2171,7 +2536,7 @@
             <w:noProof/>
             <w:webHidden/>
           </w:rPr>
-          <w:t>13</w:t>
+          <w:t>14</w:t>
         </w:r>
         <w:r>
           <w:rPr>
@@ -2194,7 +2559,7 @@
           <w:szCs w:val="22"/>
         </w:rPr>
       </w:pPr>
-      <w:hyperlink w:anchor="_Toc518003372" w:history="1">
+      <w:hyperlink w:anchor="_Toc520725677" w:history="1">
         <w:r>
           <w:rPr>
             <w:rStyle w:val="a3"/>
@@ -2228,7 +2593,7 @@
             <w:noProof/>
             <w:webHidden/>
           </w:rPr>
-          <w:instrText xml:space="preserve"> PAGEREF _Toc518003372 \h </w:instrText>
+          <w:instrText xml:space="preserve"> PAGEREF _Toc520725677 \h </w:instrText>
         </w:r>
         <w:r>
           <w:rPr>
@@ -2248,7 +2613,7 @@
             <w:noProof/>
             <w:webHidden/>
           </w:rPr>
-          <w:t>13</w:t>
+          <w:t>14</w:t>
         </w:r>
         <w:r>
           <w:rPr>
@@ -2307,7 +2672,8 @@
       <w:pPr>
         <w:pStyle w:val="1"/>
       </w:pPr>
-      <w:bookmarkStart w:id="0" w:name="_Toc518003344"/>
+      <w:bookmarkStart w:id="1" w:name="_Toc518003344"/>
+      <w:bookmarkStart w:id="2" w:name="_Toc520725649"/>
       <w:r>
         <w:rPr>
           <w:rFonts w:hint="eastAsia"/>
@@ -2320,13 +2686,15 @@
         </w:rPr>
         <w:t>引言</w:t>
       </w:r>
-      <w:bookmarkEnd w:id="0"/>
+      <w:bookmarkEnd w:id="1"/>
+      <w:bookmarkEnd w:id="2"/>
     </w:p>
     <w:p>
       <w:pPr>
         <w:pStyle w:val="2"/>
       </w:pPr>
-      <w:bookmarkStart w:id="1" w:name="_Toc518003345"/>
+      <w:bookmarkStart w:id="3" w:name="_Toc518003345"/>
+      <w:bookmarkStart w:id="4" w:name="_Toc520725650"/>
       <w:r>
         <w:rPr>
           <w:rFonts w:hint="eastAsia"/>
@@ -2339,7 +2707,8 @@
         </w:rPr>
         <w:t>编写目的</w:t>
       </w:r>
-      <w:bookmarkEnd w:id="1"/>
+      <w:bookmarkEnd w:id="3"/>
+      <w:bookmarkEnd w:id="4"/>
     </w:p>
     <w:p>
       <w:pPr>
@@ -2356,7 +2725,8 @@
       <w:pPr>
         <w:pStyle w:val="2"/>
       </w:pPr>
-      <w:bookmarkStart w:id="2" w:name="_Toc518003346"/>
+      <w:bookmarkStart w:id="5" w:name="_Toc518003346"/>
+      <w:bookmarkStart w:id="6" w:name="_Toc520725651"/>
       <w:r>
         <w:rPr>
           <w:rFonts w:hint="eastAsia"/>
@@ -2369,7 +2739,8 @@
         </w:rPr>
         <w:t>背景</w:t>
       </w:r>
-      <w:bookmarkEnd w:id="2"/>
+      <w:bookmarkEnd w:id="5"/>
+      <w:bookmarkEnd w:id="6"/>
     </w:p>
     <w:p>
       <w:r>
@@ -2482,7 +2853,8 @@
       <w:pPr>
         <w:pStyle w:val="2"/>
       </w:pPr>
-      <w:bookmarkStart w:id="3" w:name="_Toc518003347"/>
+      <w:bookmarkStart w:id="7" w:name="_Toc518003347"/>
+      <w:bookmarkStart w:id="8" w:name="_Toc520725652"/>
       <w:r>
         <w:rPr>
           <w:rFonts w:hint="eastAsia"/>
@@ -2495,7 +2867,8 @@
         </w:rPr>
         <w:t>定义</w:t>
       </w:r>
-      <w:bookmarkEnd w:id="3"/>
+      <w:bookmarkEnd w:id="7"/>
+      <w:bookmarkEnd w:id="8"/>
     </w:p>
     <w:p>
       <w:pPr>
@@ -2545,14 +2918,13 @@
         </w:rPr>
         <w:t>：可信数字资产存证应用简称</w:t>
       </w:r>
-      <w:bookmarkStart w:id="4" w:name="_GoBack"/>
-      <w:bookmarkEnd w:id="4"/>
     </w:p>
     <w:p>
       <w:pPr>
         <w:pStyle w:val="2"/>
       </w:pPr>
-      <w:bookmarkStart w:id="5" w:name="_Toc518003348"/>
+      <w:bookmarkStart w:id="9" w:name="_Toc518003348"/>
+      <w:bookmarkStart w:id="10" w:name="_Toc520725653"/>
       <w:r>
         <w:rPr>
           <w:rFonts w:hint="eastAsia"/>
@@ -2565,7 +2937,8 @@
         </w:rPr>
         <w:t>参考资料</w:t>
       </w:r>
-      <w:bookmarkEnd w:id="5"/>
+      <w:bookmarkEnd w:id="9"/>
+      <w:bookmarkEnd w:id="10"/>
     </w:p>
     <w:p>
       <w:pPr>
@@ -2575,6 +2948,26 @@
         <w:rPr>
           <w:rFonts w:hint="eastAsia"/>
         </w:rPr>
+        <w:t>《概要设计说明书》</w:t>
+      </w:r>
+      <w:r>
+        <w:rPr>
+          <w:rFonts w:hint="eastAsia"/>
+        </w:rPr>
+        <w:t>V1</w:t>
+      </w:r>
+      <w:r>
+        <w:t>.0</w:t>
+      </w:r>
+    </w:p>
+    <w:p>
+      <w:pPr>
+        <w:ind w:firstLine="420"/>
+      </w:pPr>
+      <w:r>
+        <w:rPr>
+          <w:rFonts w:hint="eastAsia"/>
+        </w:rPr>
         <w:t>《</w:t>
       </w:r>
       <w:r>
@@ -2620,7 +3013,8 @@
       <w:pPr>
         <w:pStyle w:val="1"/>
       </w:pPr>
-      <w:bookmarkStart w:id="6" w:name="_Toc518003349"/>
+      <w:bookmarkStart w:id="11" w:name="_Toc518003349"/>
+      <w:bookmarkStart w:id="12" w:name="_Toc520725654"/>
       <w:r>
         <w:rPr>
           <w:rFonts w:hint="eastAsia"/>
@@ -2633,13 +3027,15 @@
         </w:rPr>
         <w:t>总体设计</w:t>
       </w:r>
-      <w:bookmarkEnd w:id="6"/>
+      <w:bookmarkEnd w:id="11"/>
+      <w:bookmarkEnd w:id="12"/>
     </w:p>
     <w:p>
       <w:pPr>
         <w:pStyle w:val="2"/>
       </w:pPr>
-      <w:bookmarkStart w:id="7" w:name="_Toc518003350"/>
+      <w:bookmarkStart w:id="13" w:name="_Toc518003350"/>
+      <w:bookmarkStart w:id="14" w:name="_Toc520725655"/>
       <w:r>
         <w:rPr>
           <w:rFonts w:hint="eastAsia"/>
@@ -2652,7 +3048,8 @@
         </w:rPr>
         <w:t>需求规定</w:t>
       </w:r>
-      <w:bookmarkEnd w:id="7"/>
+      <w:bookmarkEnd w:id="13"/>
+      <w:bookmarkEnd w:id="14"/>
     </w:p>
     <w:p>
       <w:pPr>
@@ -2708,6 +3105,7 @@
         <w:rPr>
           <w:rFonts w:hint="eastAsia"/>
         </w:rPr>
+        <w:lastRenderedPageBreak/>
         <w:t>编写对资产进行保存，查询，修改等操作的链码</w:t>
       </w:r>
     </w:p>
@@ -2722,7 +3120,6 @@
         <w:rPr>
           <w:rFonts w:hint="eastAsia"/>
         </w:rPr>
-        <w:lastRenderedPageBreak/>
         <w:t>编写与链码进行交互的</w:t>
       </w:r>
       <w:r>
@@ -2777,7 +3174,7 @@
         <w:rPr>
           <w:rFonts w:hint="eastAsia"/>
         </w:rPr>
-        <w:t>普通用户上传资产到存储服务器和区块链网络</w:t>
+        <w:t>图像识别程序采用开源工具</w:t>
       </w:r>
     </w:p>
     <w:p>
@@ -2791,7 +3188,7 @@
         <w:rPr>
           <w:rFonts w:hint="eastAsia"/>
         </w:rPr>
-        <w:t>普通用户对自己的资产进行鉴权操作</w:t>
+        <w:t>训练识别身份证和学生卡的模型</w:t>
       </w:r>
     </w:p>
     <w:p>
@@ -2805,7 +3202,21 @@
         <w:rPr>
           <w:rFonts w:hint="eastAsia"/>
         </w:rPr>
-        <w:t>普通用户根据资产类别进行资产查询浏览</w:t>
+        <w:t>普通用户上</w:t>
+      </w:r>
+      <w:proofErr w:type="gramStart"/>
+      <w:r>
+        <w:rPr>
+          <w:rFonts w:hint="eastAsia"/>
+        </w:rPr>
+        <w:t>传资产</w:t>
+      </w:r>
+      <w:proofErr w:type="gramEnd"/>
+      <w:r>
+        <w:rPr>
+          <w:rFonts w:hint="eastAsia"/>
+        </w:rPr>
+        <w:t>到存储服务器和区块链网络</w:t>
       </w:r>
     </w:p>
     <w:p>
@@ -2819,35 +3230,39 @@
         <w:rPr>
           <w:rFonts w:hint="eastAsia"/>
         </w:rPr>
-        <w:t>普通用户根据资产标签对资产进行查询浏览</w:t>
-      </w:r>
-    </w:p>
-    <w:p>
-      <w:pPr>
+        <w:t>普通用户对自己的资产进行鉴权操作</w:t>
+      </w:r>
+    </w:p>
+    <w:p>
+      <w:pPr>
+        <w:pStyle w:val="aa"/>
         <w:numPr>
           <w:ilvl w:val="0"/>
           <w:numId w:val="15"/>
         </w:numPr>
-      </w:pPr>
-      <w:r>
-        <w:rPr>
-          <w:rFonts w:hint="eastAsia"/>
-        </w:rPr>
-        <w:t>普通用户加入组织</w:t>
-      </w:r>
-    </w:p>
-    <w:p>
-      <w:pPr>
+        <w:ind w:firstLineChars="0"/>
+      </w:pPr>
+      <w:r>
+        <w:rPr>
+          <w:rFonts w:hint="eastAsia"/>
+        </w:rPr>
+        <w:t>普通用户根据资产类别进行资产查询浏览</w:t>
+      </w:r>
+    </w:p>
+    <w:p>
+      <w:pPr>
+        <w:pStyle w:val="aa"/>
         <w:numPr>
           <w:ilvl w:val="0"/>
           <w:numId w:val="15"/>
         </w:numPr>
-      </w:pPr>
-      <w:r>
-        <w:rPr>
-          <w:rFonts w:hint="eastAsia"/>
-        </w:rPr>
-        <w:t>组织管理者对组织内用户的资产进行鉴权</w:t>
+        <w:ind w:firstLineChars="0"/>
+      </w:pPr>
+      <w:r>
+        <w:rPr>
+          <w:rFonts w:hint="eastAsia"/>
+        </w:rPr>
+        <w:t>普通用户根据资产标签对资产进行查询浏览</w:t>
       </w:r>
     </w:p>
     <w:p>
@@ -2861,7 +3276,7 @@
         <w:rPr>
           <w:rFonts w:hint="eastAsia"/>
         </w:rPr>
-        <w:t>超级管理员对区块链网络进行可视化查看</w:t>
+        <w:t>普通用户加入组织</w:t>
       </w:r>
     </w:p>
     <w:p>
@@ -2875,6 +3290,34 @@
         <w:rPr>
           <w:rFonts w:hint="eastAsia"/>
         </w:rPr>
+        <w:t>组织管理者对组织内用户的资产进行鉴权</w:t>
+      </w:r>
+    </w:p>
+    <w:p>
+      <w:pPr>
+        <w:numPr>
+          <w:ilvl w:val="0"/>
+          <w:numId w:val="15"/>
+        </w:numPr>
+      </w:pPr>
+      <w:r>
+        <w:rPr>
+          <w:rFonts w:hint="eastAsia"/>
+        </w:rPr>
+        <w:t>超级管理员对区块链网络进行可视化查看</w:t>
+      </w:r>
+    </w:p>
+    <w:p>
+      <w:pPr>
+        <w:numPr>
+          <w:ilvl w:val="0"/>
+          <w:numId w:val="15"/>
+        </w:numPr>
+      </w:pPr>
+      <w:r>
+        <w:rPr>
+          <w:rFonts w:hint="eastAsia"/>
+        </w:rPr>
         <w:t>超级管理员对系统的用户，角色，权限进行管理</w:t>
       </w:r>
     </w:p>
@@ -2893,7 +3336,8 @@
       <w:pPr>
         <w:pStyle w:val="2"/>
       </w:pPr>
-      <w:bookmarkStart w:id="8" w:name="_Toc518003351"/>
+      <w:bookmarkStart w:id="15" w:name="_Toc518003351"/>
+      <w:bookmarkStart w:id="16" w:name="_Toc520725656"/>
       <w:r>
         <w:rPr>
           <w:rFonts w:hint="eastAsia"/>
@@ -2906,7 +3350,8 @@
         </w:rPr>
         <w:t>运行环境</w:t>
       </w:r>
-      <w:bookmarkEnd w:id="8"/>
+      <w:bookmarkEnd w:id="15"/>
+      <w:bookmarkEnd w:id="16"/>
     </w:p>
     <w:p>
       <w:pPr>
@@ -3026,7 +3471,8 @@
       <w:pPr>
         <w:pStyle w:val="2"/>
       </w:pPr>
-      <w:bookmarkStart w:id="9" w:name="_Toc518003352"/>
+      <w:bookmarkStart w:id="17" w:name="_Toc518003352"/>
+      <w:bookmarkStart w:id="18" w:name="_Toc520725657"/>
       <w:r>
         <w:rPr>
           <w:rFonts w:hint="eastAsia"/>
@@ -3039,7 +3485,8 @@
         </w:rPr>
         <w:t>基本设计概念和处理流程</w:t>
       </w:r>
-      <w:bookmarkEnd w:id="9"/>
+      <w:bookmarkEnd w:id="17"/>
+      <w:bookmarkEnd w:id="18"/>
     </w:p>
     <w:p>
       <w:pPr>
@@ -3063,11 +3510,19 @@
       <w:r>
         <w:tab/>
       </w:r>
-      <w:r>
-        <w:rPr>
-          <w:rFonts w:hint="eastAsia"/>
-        </w:rPr>
-        <w:t>Hyperledger Fabric</w:t>
+      <w:proofErr w:type="spellStart"/>
+      <w:r>
+        <w:rPr>
+          <w:rFonts w:hint="eastAsia"/>
+        </w:rPr>
+        <w:t>Hyperledger</w:t>
+      </w:r>
+      <w:proofErr w:type="spellEnd"/>
+      <w:r>
+        <w:rPr>
+          <w:rFonts w:hint="eastAsia"/>
+        </w:rPr>
+        <w:t xml:space="preserve"> Fabric</w:t>
       </w:r>
       <w:r>
         <w:rPr>
@@ -3097,31 +3552,61 @@
         <w:rPr>
           <w:rFonts w:hint="eastAsia"/>
         </w:rPr>
-        <w:t xml:space="preserve"> Hyperledger</w:t>
-      </w:r>
-      <w:r>
-        <w:rPr>
-          <w:rFonts w:hint="eastAsia"/>
-        </w:rPr>
         <w:t xml:space="preserve"> </w:t>
       </w:r>
+      <w:proofErr w:type="spellStart"/>
+      <w:r>
+        <w:rPr>
+          <w:rFonts w:hint="eastAsia"/>
+        </w:rPr>
+        <w:t>Hyperledger</w:t>
+      </w:r>
+      <w:proofErr w:type="spellEnd"/>
+      <w:r>
+        <w:rPr>
+          <w:rFonts w:hint="eastAsia"/>
+        </w:rPr>
+        <w:t xml:space="preserve"> </w:t>
+      </w:r>
       <w:r>
         <w:rPr>
           <w:rFonts w:hint="eastAsia"/>
         </w:rPr>
         <w:t>项目之一。</w:t>
       </w:r>
-      <w:r>
-        <w:rPr>
-          <w:rFonts w:hint="eastAsia"/>
-        </w:rPr>
-        <w:t xml:space="preserve">Hyperledger Fabric </w:t>
-      </w:r>
-      <w:r>
-        <w:rPr>
-          <w:rFonts w:hint="eastAsia"/>
-        </w:rPr>
-        <w:t>旨在作为开发模块化体系结构的区块链应用程序的基础，以便诸如共识和会员服务等组件可以即插即用。它使用容器技术来托管构成系统应用逻辑的智能合约（也称为链代码）。</w:t>
+      <w:proofErr w:type="spellStart"/>
+      <w:r>
+        <w:rPr>
+          <w:rFonts w:hint="eastAsia"/>
+        </w:rPr>
+        <w:t>Hyperledger</w:t>
+      </w:r>
+      <w:proofErr w:type="spellEnd"/>
+      <w:r>
+        <w:rPr>
+          <w:rFonts w:hint="eastAsia"/>
+        </w:rPr>
+        <w:t xml:space="preserve"> Fabric </w:t>
+      </w:r>
+      <w:r>
+        <w:rPr>
+          <w:rFonts w:hint="eastAsia"/>
+        </w:rPr>
+        <w:t>旨在作为开发模块化体系结构的区块链应用程序的基础，以便</w:t>
+      </w:r>
+      <w:proofErr w:type="gramStart"/>
+      <w:r>
+        <w:rPr>
+          <w:rFonts w:hint="eastAsia"/>
+        </w:rPr>
+        <w:t>诸如共识</w:t>
+      </w:r>
+      <w:proofErr w:type="gramEnd"/>
+      <w:r>
+        <w:rPr>
+          <w:rFonts w:hint="eastAsia"/>
+        </w:rPr>
+        <w:t>和会员服务等组件可以即插即用。它使用容器技术来托管构成系统应用逻辑的智能合约（也称为链代码）。</w:t>
       </w:r>
       <w:r>
         <w:rPr>
@@ -3135,11 +3620,19 @@
         </w:rPr>
         <w:t>简而言之，</w:t>
       </w:r>
-      <w:r>
-        <w:rPr>
-          <w:rFonts w:hint="eastAsia"/>
-        </w:rPr>
-        <w:t>Hyperledger Fabric</w:t>
+      <w:proofErr w:type="spellStart"/>
+      <w:r>
+        <w:rPr>
+          <w:rFonts w:hint="eastAsia"/>
+        </w:rPr>
+        <w:t>Hyperledger</w:t>
+      </w:r>
+      <w:proofErr w:type="spellEnd"/>
+      <w:r>
+        <w:rPr>
+          <w:rFonts w:hint="eastAsia"/>
+        </w:rPr>
+        <w:t xml:space="preserve"> Fabric</w:t>
       </w:r>
       <w:r>
         <w:rPr>
@@ -3237,12 +3730,14 @@
       <w:r>
         <w:t xml:space="preserve">4 </w:t>
       </w:r>
+      <w:proofErr w:type="gramStart"/>
       <w:r>
         <w:rPr>
           <w:rFonts w:hint="eastAsia"/>
         </w:rPr>
         <w:t>个</w:t>
       </w:r>
+      <w:proofErr w:type="gramEnd"/>
       <w:r>
         <w:rPr>
           <w:rFonts w:hint="eastAsia"/>
@@ -3258,12 +3753,14 @@
         </w:rPr>
         <w:t>节点加一个</w:t>
       </w:r>
+      <w:proofErr w:type="spellStart"/>
       <w:r>
         <w:rPr>
           <w:rFonts w:hint="eastAsia"/>
         </w:rPr>
         <w:t>Orderer</w:t>
       </w:r>
+      <w:proofErr w:type="spellEnd"/>
       <w:r>
         <w:t xml:space="preserve"> </w:t>
       </w:r>
@@ -3314,6 +3811,7 @@
         <w:rPr>
           <w:noProof/>
         </w:rPr>
+        <w:lastRenderedPageBreak/>
         <w:drawing>
           <wp:inline distT="0" distB="0" distL="0" distR="0" wp14:anchorId="62B5B17D" wp14:editId="6F66F50E">
             <wp:extent cx="5271770" cy="1749425"/>
@@ -3410,20 +3908,27 @@
         <w:rPr>
           <w:rFonts w:hint="eastAsia"/>
         </w:rPr>
-        <w:t>用户选择资产类型，上传资产图片或文件后</w:t>
-      </w:r>
-      <w:r>
-        <w:rPr>
-          <w:rFonts w:hint="eastAsia"/>
-        </w:rPr>
-        <w:t>，先识别出关键信息，然后将关键信息</w:t>
-      </w:r>
-      <w:r>
-        <w:rPr>
-          <w:rFonts w:hint="eastAsia"/>
-        </w:rPr>
-        <w:lastRenderedPageBreak/>
-        <w:t>以及资产的</w:t>
+        <w:t>用户选择资产类型，上</w:t>
+      </w:r>
+      <w:proofErr w:type="gramStart"/>
+      <w:r>
+        <w:rPr>
+          <w:rFonts w:hint="eastAsia"/>
+        </w:rPr>
+        <w:t>传资产</w:t>
+      </w:r>
+      <w:proofErr w:type="gramEnd"/>
+      <w:r>
+        <w:rPr>
+          <w:rFonts w:hint="eastAsia"/>
+        </w:rPr>
+        <w:t>图片或文件后</w:t>
+      </w:r>
+      <w:r>
+        <w:rPr>
+          <w:rFonts w:hint="eastAsia"/>
+        </w:rPr>
+        <w:t>，先识别出关键信息，然后将关键信息以及资产的</w:t>
       </w:r>
       <w:r>
         <w:rPr>
@@ -3536,12 +4041,43 @@
         <w:rPr>
           <w:rFonts w:hint="eastAsia"/>
         </w:rPr>
-        <w:t>用户选择一张需要鉴权的照片，上传并提取关键信息，从后台区块链网络中读取原资产关键信息，进行比对。鉴权具体流程如下：</w:t>
+        <w:t>用户选择一张需要鉴权的照片，</w:t>
+      </w:r>
+      <w:proofErr w:type="gramStart"/>
+      <w:r>
+        <w:rPr>
+          <w:rFonts w:hint="eastAsia"/>
+        </w:rPr>
+        <w:t>上传并提取</w:t>
+      </w:r>
+      <w:proofErr w:type="gramEnd"/>
+      <w:r>
+        <w:rPr>
+          <w:rFonts w:hint="eastAsia"/>
+        </w:rPr>
+        <w:t>关键信息，从后台区块链网络中读取原资产关键信息，进行比对。鉴</w:t>
+      </w:r>
+      <w:proofErr w:type="gramStart"/>
+      <w:r>
+        <w:rPr>
+          <w:rFonts w:hint="eastAsia"/>
+        </w:rPr>
+        <w:t>权具体</w:t>
+      </w:r>
+      <w:proofErr w:type="gramEnd"/>
+      <w:r>
+        <w:rPr>
+          <w:rFonts w:hint="eastAsia"/>
+        </w:rPr>
+        <w:t>流程如下：</w:t>
       </w:r>
     </w:p>
     <w:p>
       <w:pPr>
         <w:ind w:firstLine="420"/>
+        <w:rPr>
+          <w:rFonts w:hint="eastAsia"/>
+        </w:rPr>
       </w:pPr>
       <w:r>
         <w:rPr>
@@ -3599,37 +4135,61 @@
     </w:p>
     <w:p>
       <w:pPr>
+        <w:pStyle w:val="2"/>
+      </w:pPr>
+      <w:bookmarkStart w:id="19" w:name="_Toc518003353"/>
+      <w:bookmarkStart w:id="20" w:name="_Toc520725658"/>
+      <w:r>
+        <w:rPr>
+          <w:rFonts w:hint="eastAsia"/>
+        </w:rPr>
+        <w:t>2.4</w:t>
+      </w:r>
+      <w:r>
+        <w:rPr>
+          <w:rFonts w:hint="eastAsia"/>
+        </w:rPr>
+        <w:t>结构</w:t>
+      </w:r>
+      <w:bookmarkEnd w:id="19"/>
+      <w:bookmarkEnd w:id="20"/>
+    </w:p>
+    <w:p>
+      <w:pPr>
         <w:ind w:firstLine="420"/>
       </w:pPr>
-    </w:p>
-    <w:p>
-      <w:pPr>
-        <w:pStyle w:val="2"/>
-      </w:pPr>
-      <w:bookmarkStart w:id="10" w:name="_Toc518003353"/>
-      <w:r>
-        <w:rPr>
-          <w:rFonts w:hint="eastAsia"/>
-        </w:rPr>
-        <w:t>2.4</w:t>
-      </w:r>
-      <w:r>
-        <w:rPr>
-          <w:rFonts w:hint="eastAsia"/>
-        </w:rPr>
-        <w:t>结构</w:t>
-      </w:r>
-      <w:bookmarkEnd w:id="10"/>
-    </w:p>
-    <w:p>
-      <w:pPr>
-        <w:ind w:firstLine="420"/>
-      </w:pPr>
-      <w:r>
-        <w:rPr>
-          <w:rFonts w:hint="eastAsia"/>
-        </w:rPr>
-        <w:t>根据项目小组进行项目需求分析以及多次讨论，将整个项目分为</w:t>
+      <w:r>
+        <w:rPr>
+          <w:rFonts w:hint="eastAsia"/>
+        </w:rPr>
+        <w:t>在上一版的基础上对软件进行了优化，将交互</w:t>
+      </w:r>
+      <w:r>
+        <w:rPr>
+          <w:rFonts w:hint="eastAsia"/>
+        </w:rPr>
+        <w:t>API</w:t>
+      </w:r>
+      <w:r>
+        <w:rPr>
+          <w:rFonts w:hint="eastAsia"/>
+        </w:rPr>
+        <w:t>整合进了</w:t>
+      </w:r>
+      <w:r>
+        <w:rPr>
+          <w:rFonts w:hint="eastAsia"/>
+        </w:rPr>
+        <w:t>w</w:t>
+      </w:r>
+      <w:r>
+        <w:t>eb</w:t>
+      </w:r>
+      <w:r>
+        <w:rPr>
+          <w:rFonts w:hint="eastAsia"/>
+        </w:rPr>
+        <w:t>应用，整个项目分成了</w:t>
       </w:r>
       <w:r>
         <w:rPr>
@@ -3641,7 +4201,7 @@
         <w:rPr>
           <w:rFonts w:hint="eastAsia"/>
         </w:rPr>
-        <w:t>个部分，分别是底层区块链网络，与区块链网络进行交互的程序以及供用户使用的</w:t>
+        <w:t>个部分，分别是底层区块链网络，供用户使用的</w:t>
       </w:r>
       <w:r>
         <w:rPr>
@@ -3653,12 +4213,18 @@
         <w:rPr>
           <w:rFonts w:hint="eastAsia"/>
         </w:rPr>
-        <w:t>系统，整体架构图如下：</w:t>
-      </w:r>
-    </w:p>
-    <w:p>
-      <w:pPr>
-        <w:ind w:firstLine="420"/>
+        <w:t>系统以及图像识别程序接口。</w:t>
+      </w:r>
+      <w:r>
+        <w:rPr>
+          <w:rFonts w:hint="eastAsia"/>
+        </w:rPr>
+        <w:t>整体架构图如下：</w:t>
+      </w:r>
+    </w:p>
+    <w:p>
+      <w:pPr>
+        <w:ind w:firstLineChars="400" w:firstLine="840"/>
       </w:pPr>
       <w:r>
         <w:rPr>
@@ -3666,10 +4232,10 @@
         </w:rPr>
         <w:lastRenderedPageBreak/>
         <w:drawing>
-          <wp:inline distT="0" distB="0" distL="0" distR="0" wp14:anchorId="14D253FA" wp14:editId="63EC5EA2">
-            <wp:extent cx="5064760" cy="4572000"/>
-            <wp:effectExtent l="0" t="0" r="0" b="0"/>
-            <wp:docPr id="10" name="图片 1"/>
+          <wp:inline distT="0" distB="0" distL="0" distR="0" wp14:anchorId="6AE7CBE5" wp14:editId="268B7554">
+            <wp:extent cx="4683908" cy="4010025"/>
+            <wp:effectExtent l="0" t="0" r="2540" b="0"/>
+            <wp:docPr id="1" name="图片 1"/>
             <wp:cNvGraphicFramePr>
               <a:graphicFrameLocks xmlns:a="http://schemas.openxmlformats.org/drawingml/2006/main" noChangeAspect="1"/>
             </wp:cNvGraphicFramePr>
@@ -3677,36 +4243,23 @@
               <a:graphicData uri="http://schemas.openxmlformats.org/drawingml/2006/picture">
                 <pic:pic xmlns:pic="http://schemas.openxmlformats.org/drawingml/2006/picture">
                   <pic:nvPicPr>
-                    <pic:cNvPr id="0" name="图片 1"/>
-                    <pic:cNvPicPr>
-                      <a:picLocks noChangeAspect="1" noChangeArrowheads="1"/>
-                    </pic:cNvPicPr>
+                    <pic:cNvPr id="1" name=""/>
+                    <pic:cNvPicPr/>
                   </pic:nvPicPr>
                   <pic:blipFill>
-                    <a:blip r:embed="rId10">
-                      <a:extLst>
-                        <a:ext uri="{28A0092B-C50C-407E-A947-70E740481C1C}">
-                          <a14:useLocalDpi xmlns:a14="http://schemas.microsoft.com/office/drawing/2010/main" val="0"/>
-                        </a:ext>
-                      </a:extLst>
-                    </a:blip>
-                    <a:srcRect/>
+                    <a:blip r:embed="rId10"/>
                     <a:stretch>
                       <a:fillRect/>
                     </a:stretch>
                   </pic:blipFill>
-                  <pic:spPr bwMode="auto">
+                  <pic:spPr>
                     <a:xfrm>
                       <a:off x="0" y="0"/>
-                      <a:ext cx="5064760" cy="4572000"/>
+                      <a:ext cx="4699474" cy="4023352"/>
                     </a:xfrm>
                     <a:prstGeom prst="rect">
                       <a:avLst/>
                     </a:prstGeom>
-                    <a:noFill/>
-                    <a:ln>
-                      <a:noFill/>
-                    </a:ln>
                   </pic:spPr>
                 </pic:pic>
               </a:graphicData>
@@ -3723,7 +4276,25 @@
         <w:rPr>
           <w:rFonts w:hint="eastAsia"/>
         </w:rPr>
-        <w:t>虽然说这三个部分是分开的，可以相互独立运行，但是他们是密不可分的。每一层都为上一层提供了非常重要的数据接口。</w:t>
+        <w:t>虽</w:t>
+      </w:r>
+      <w:r>
+        <w:rPr>
+          <w:rFonts w:hint="eastAsia"/>
+        </w:rPr>
+        <w:t>然说这三个部分是分开的，可以相互独立运行，但是整个项目的运行需要</w:t>
+      </w:r>
+      <w:r>
+        <w:rPr>
+          <w:rFonts w:hint="eastAsia"/>
+        </w:rPr>
+        <w:t>3</w:t>
+      </w:r>
+      <w:r>
+        <w:rPr>
+          <w:rFonts w:hint="eastAsia"/>
+        </w:rPr>
+        <w:t>个部分同时运行，底层区块链网络为项目的基础。图像识别程序提供提取关键信息的功能。</w:t>
       </w:r>
     </w:p>
     <w:p>
@@ -3810,70 +4381,37 @@
     <w:p>
       <w:pPr>
         <w:ind w:firstLine="420"/>
-      </w:pPr>
-      <w:r>
-        <w:rPr>
-          <w:rFonts w:hint="eastAsia"/>
+        <w:rPr>
+          <w:rFonts w:hint="eastAsia"/>
+        </w:rPr>
+      </w:pPr>
+      <w:r>
+        <w:rPr>
+          <w:rFonts w:hint="eastAsia"/>
+        </w:rPr>
+        <w:t>图像识别程序主要功能是对资产图片的关键信息进行提取</w:t>
+      </w:r>
+      <w:r>
+        <w:rPr>
+          <w:rFonts w:hint="eastAsia"/>
+        </w:rPr>
+        <w:t>，现在实现的主要有身份证关键信息的提取，学生证关键信息的提取。</w:t>
+      </w:r>
+    </w:p>
+    <w:p>
+      <w:pPr>
+        <w:ind w:firstLineChars="900" w:firstLine="1890"/>
+      </w:pPr>
+      <w:r>
+        <w:rPr>
+          <w:noProof/>
         </w:rPr>
         <w:lastRenderedPageBreak/>
-        <w:t>交互</w:t>
-      </w:r>
-      <w:r>
-        <w:rPr>
-          <w:rFonts w:hint="eastAsia"/>
-        </w:rPr>
-        <w:t>API</w:t>
-      </w:r>
-      <w:r>
-        <w:rPr>
-          <w:rFonts w:hint="eastAsia"/>
-        </w:rPr>
-        <w:t>主要是通过</w:t>
-      </w:r>
-      <w:r>
-        <w:rPr>
-          <w:rFonts w:hint="eastAsia"/>
-        </w:rPr>
-        <w:t>fabric</w:t>
-      </w:r>
-      <w:r>
-        <w:t xml:space="preserve"> </w:t>
-      </w:r>
-      <w:r>
-        <w:rPr>
-          <w:rFonts w:hint="eastAsia"/>
-        </w:rPr>
-        <w:t>官方提供的</w:t>
-      </w:r>
-      <w:r>
-        <w:rPr>
-          <w:rFonts w:hint="eastAsia"/>
-        </w:rPr>
-        <w:t xml:space="preserve"> java </w:t>
-      </w:r>
-      <w:r>
-        <w:t xml:space="preserve">SDK </w:t>
-      </w:r>
-      <w:r>
-        <w:rPr>
-          <w:rFonts w:hint="eastAsia"/>
-        </w:rPr>
-        <w:t>来与区块链网络进行交互，除了能安装，实例化，调用链码，还能对获取区块信息，交易信息，通道信息等</w:t>
-      </w:r>
-    </w:p>
-    <w:p>
-      <w:pPr>
-        <w:ind w:firstLineChars="900" w:firstLine="1890"/>
-      </w:pPr>
-      <w:r>
-        <w:rPr>
-          <w:noProof/>
-        </w:rPr>
         <w:drawing>
-          <wp:inline distT="0" distB="0" distL="0" distR="0" wp14:anchorId="4601F640" wp14:editId="5450E14C">
-            <wp:extent cx="3275965" cy="3228340"/>
+          <wp:inline distT="0" distB="0" distL="0" distR="0" wp14:anchorId="138802B9" wp14:editId="63DD20B0">
+            <wp:extent cx="3124200" cy="3124200"/>
             <wp:effectExtent l="0" t="0" r="0" b="0"/>
-            <wp:docPr id="18" name="图片 1"/>
+            <wp:docPr id="4" name="图片 4"/>
             <wp:cNvGraphicFramePr>
               <a:graphicFrameLocks xmlns:a="http://schemas.openxmlformats.org/drawingml/2006/main" noChangeAspect="1"/>
             </wp:cNvGraphicFramePr>
@@ -3881,36 +4419,23 @@
               <a:graphicData uri="http://schemas.openxmlformats.org/drawingml/2006/picture">
                 <pic:pic xmlns:pic="http://schemas.openxmlformats.org/drawingml/2006/picture">
                   <pic:nvPicPr>
-                    <pic:cNvPr id="0" name="图片 1"/>
-                    <pic:cNvPicPr>
-                      <a:picLocks noChangeAspect="1" noChangeArrowheads="1"/>
-                    </pic:cNvPicPr>
+                    <pic:cNvPr id="1" name=""/>
+                    <pic:cNvPicPr/>
                   </pic:nvPicPr>
                   <pic:blipFill>
-                    <a:blip r:embed="rId12">
-                      <a:extLst>
-                        <a:ext uri="{28A0092B-C50C-407E-A947-70E740481C1C}">
-                          <a14:useLocalDpi xmlns:a14="http://schemas.microsoft.com/office/drawing/2010/main" val="0"/>
-                        </a:ext>
-                      </a:extLst>
-                    </a:blip>
-                    <a:srcRect/>
+                    <a:blip r:embed="rId12"/>
                     <a:stretch>
                       <a:fillRect/>
                     </a:stretch>
                   </pic:blipFill>
-                  <pic:spPr bwMode="auto">
+                  <pic:spPr>
                     <a:xfrm>
                       <a:off x="0" y="0"/>
-                      <a:ext cx="3275965" cy="3228340"/>
+                      <a:ext cx="3124200" cy="3124200"/>
                     </a:xfrm>
                     <a:prstGeom prst="rect">
                       <a:avLst/>
                     </a:prstGeom>
-                    <a:noFill/>
-                    <a:ln>
-                      <a:noFill/>
-                    </a:ln>
                   </pic:spPr>
                 </pic:pic>
               </a:graphicData>
@@ -4031,12 +4556,12 @@
       <w:pPr>
         <w:pStyle w:val="2"/>
       </w:pPr>
-      <w:bookmarkStart w:id="11" w:name="_Toc518003354"/>
-      <w:r>
-        <w:rPr>
-          <w:rFonts w:hint="eastAsia"/>
-        </w:rPr>
-        <w:lastRenderedPageBreak/>
+      <w:bookmarkStart w:id="21" w:name="_Toc518003354"/>
+      <w:bookmarkStart w:id="22" w:name="_Toc520725659"/>
+      <w:r>
+        <w:rPr>
+          <w:rFonts w:hint="eastAsia"/>
+        </w:rPr>
         <w:t>2.5</w:t>
       </w:r>
       <w:r>
@@ -4051,7 +4576,8 @@
         </w:rPr>
         <w:t>求与程序的关系</w:t>
       </w:r>
-      <w:bookmarkEnd w:id="11"/>
+      <w:bookmarkEnd w:id="21"/>
+      <w:bookmarkEnd w:id="22"/>
     </w:p>
     <w:tbl>
       <w:tblPr>
@@ -4067,10 +4593,10 @@
         <w:tblLook w:val="0000" w:firstRow="0" w:lastRow="0" w:firstColumn="0" w:lastColumn="0" w:noHBand="0" w:noVBand="0"/>
       </w:tblPr>
       <w:tblGrid>
-        <w:gridCol w:w="2075"/>
-        <w:gridCol w:w="2071"/>
-        <w:gridCol w:w="2073"/>
-        <w:gridCol w:w="2077"/>
+        <w:gridCol w:w="2074"/>
+        <w:gridCol w:w="2072"/>
+        <w:gridCol w:w="2072"/>
+        <w:gridCol w:w="2078"/>
       </w:tblGrid>
       <w:tr>
         <w:trPr>
@@ -4123,13 +4649,7 @@
               <w:rPr>
                 <w:rFonts w:hint="eastAsia"/>
               </w:rPr>
-              <w:t>交互</w:t>
-            </w:r>
-            <w:r>
-              <w:rPr>
-                <w:rFonts w:hint="eastAsia"/>
-              </w:rPr>
-              <w:t>API</w:t>
+              <w:t>图像识别程序</w:t>
             </w:r>
           </w:p>
         </w:tc>
@@ -4168,7 +4688,14 @@
               <w:rPr>
                 <w:rFonts w:hint="eastAsia"/>
               </w:rPr>
-              <w:t>底层区块链网络采用至少</w:t>
+              <w:t>底层区块链网络采</w:t>
+            </w:r>
+            <w:r>
+              <w:rPr>
+                <w:rFonts w:hint="eastAsia"/>
+              </w:rPr>
+              <w:lastRenderedPageBreak/>
+              <w:t>用至少</w:t>
             </w:r>
             <w:r>
               <w:rPr>
@@ -4196,6 +4723,7 @@
               <w:rPr>
                 <w:rFonts w:hint="eastAsia"/>
               </w:rPr>
+              <w:lastRenderedPageBreak/>
               <w:t>√</w:t>
             </w:r>
           </w:p>
@@ -4235,6 +4763,7 @@
               <w:rPr>
                 <w:rFonts w:hint="eastAsia"/>
               </w:rPr>
+              <w:lastRenderedPageBreak/>
               <w:t>编写对资产进行保存，查询，修改等操作的链码</w:t>
             </w:r>
           </w:p>
@@ -4302,6 +4831,12 @@
             <w:pPr>
               <w:jc w:val="center"/>
             </w:pPr>
+            <w:r>
+              <w:rPr>
+                <w:rFonts w:hint="eastAsia"/>
+              </w:rPr>
+              <w:t>√</w:t>
+            </w:r>
           </w:p>
         </w:tc>
         <w:tc>
@@ -4311,6 +4846,126 @@
           <w:p>
             <w:pPr>
               <w:jc w:val="center"/>
+            </w:pPr>
+          </w:p>
+        </w:tc>
+        <w:tc>
+          <w:tcPr>
+            <w:tcW w:w="2099" w:type="dxa"/>
+          </w:tcPr>
+          <w:p>
+            <w:pPr>
+              <w:jc w:val="center"/>
+            </w:pPr>
+          </w:p>
+        </w:tc>
+      </w:tr>
+      <w:tr>
+        <w:trPr>
+          <w:trHeight w:val="325"/>
+        </w:trPr>
+        <w:tc>
+          <w:tcPr>
+            <w:tcW w:w="2097" w:type="dxa"/>
+            <w:shd w:val="clear" w:color="auto" w:fill="D9D9D9" w:themeFill="background1" w:themeFillShade="D9"/>
+          </w:tcPr>
+          <w:p>
+            <w:pPr>
+              <w:rPr>
+                <w:rFonts w:hint="eastAsia"/>
+              </w:rPr>
+            </w:pPr>
+            <w:r>
+              <w:rPr>
+                <w:rFonts w:hint="eastAsia"/>
+              </w:rPr>
+              <w:t>图像识别程序采用开源工具</w:t>
+            </w:r>
+          </w:p>
+        </w:tc>
+        <w:tc>
+          <w:tcPr>
+            <w:tcW w:w="2097" w:type="dxa"/>
+          </w:tcPr>
+          <w:p>
+            <w:pPr>
+              <w:jc w:val="center"/>
+            </w:pPr>
+          </w:p>
+        </w:tc>
+        <w:tc>
+          <w:tcPr>
+            <w:tcW w:w="2097" w:type="dxa"/>
+          </w:tcPr>
+          <w:p>
+            <w:pPr>
+              <w:jc w:val="center"/>
+              <w:rPr>
+                <w:rFonts w:hint="eastAsia"/>
+              </w:rPr>
+            </w:pPr>
+            <w:r>
+              <w:rPr>
+                <w:rFonts w:hint="eastAsia"/>
+              </w:rPr>
+              <w:t>√</w:t>
+            </w:r>
+          </w:p>
+        </w:tc>
+        <w:tc>
+          <w:tcPr>
+            <w:tcW w:w="2099" w:type="dxa"/>
+          </w:tcPr>
+          <w:p>
+            <w:pPr>
+              <w:jc w:val="center"/>
+            </w:pPr>
+          </w:p>
+        </w:tc>
+      </w:tr>
+      <w:tr>
+        <w:trPr>
+          <w:trHeight w:val="325"/>
+        </w:trPr>
+        <w:tc>
+          <w:tcPr>
+            <w:tcW w:w="2097" w:type="dxa"/>
+            <w:shd w:val="clear" w:color="auto" w:fill="D9D9D9" w:themeFill="background1" w:themeFillShade="D9"/>
+          </w:tcPr>
+          <w:p>
+            <w:pPr>
+              <w:rPr>
+                <w:rFonts w:hint="eastAsia"/>
+              </w:rPr>
+            </w:pPr>
+            <w:r>
+              <w:rPr>
+                <w:rFonts w:hint="eastAsia"/>
+              </w:rPr>
+              <w:t>训练识别身份证和学生卡的模型</w:t>
+            </w:r>
+          </w:p>
+        </w:tc>
+        <w:tc>
+          <w:tcPr>
+            <w:tcW w:w="2097" w:type="dxa"/>
+          </w:tcPr>
+          <w:p>
+            <w:pPr>
+              <w:jc w:val="center"/>
+            </w:pPr>
+          </w:p>
+        </w:tc>
+        <w:tc>
+          <w:tcPr>
+            <w:tcW w:w="2097" w:type="dxa"/>
+          </w:tcPr>
+          <w:p>
+            <w:pPr>
+              <w:jc w:val="center"/>
+              <w:rPr>
+                <w:rFonts w:hint="eastAsia"/>
+              </w:rPr>
             </w:pPr>
             <w:r>
               <w:rPr>
@@ -4367,12 +5022,6 @@
             <w:pPr>
               <w:jc w:val="center"/>
             </w:pPr>
-            <w:r>
-              <w:rPr>
-                <w:rFonts w:hint="eastAsia"/>
-              </w:rPr>
-              <w:t>√</w:t>
-            </w:r>
           </w:p>
         </w:tc>
         <w:tc>
@@ -4383,6 +5032,12 @@
             <w:pPr>
               <w:jc w:val="center"/>
             </w:pPr>
+            <w:r>
+              <w:rPr>
+                <w:rFonts w:hint="eastAsia"/>
+              </w:rPr>
+              <w:t>√</w:t>
+            </w:r>
           </w:p>
         </w:tc>
       </w:tr>
@@ -4455,7 +5110,21 @@
               <w:rPr>
                 <w:rFonts w:hint="eastAsia"/>
               </w:rPr>
-              <w:t>普通用户上传资产到存储服务器和区块链网络</w:t>
+              <w:t>普通用户上</w:t>
+            </w:r>
+            <w:proofErr w:type="gramStart"/>
+            <w:r>
+              <w:rPr>
+                <w:rFonts w:hint="eastAsia"/>
+              </w:rPr>
+              <w:t>传资产</w:t>
+            </w:r>
+            <w:proofErr w:type="gramEnd"/>
+            <w:r>
+              <w:rPr>
+                <w:rFonts w:hint="eastAsia"/>
+              </w:rPr>
+              <w:t>到存储服务器和区块链网络</w:t>
             </w:r>
           </w:p>
         </w:tc>
@@ -4510,8 +5179,16 @@
               <w:rPr>
                 <w:rFonts w:hint="eastAsia"/>
               </w:rPr>
-              <w:t>普通用户对自己的资产进行鉴权操作</w:t>
-            </w:r>
+              <w:t>普通用户对自己的资产进行鉴</w:t>
+            </w:r>
+            <w:proofErr w:type="gramStart"/>
+            <w:r>
+              <w:rPr>
+                <w:rFonts w:hint="eastAsia"/>
+              </w:rPr>
+              <w:t>权操作</w:t>
+            </w:r>
+            <w:proofErr w:type="gramEnd"/>
           </w:p>
         </w:tc>
         <w:tc>
@@ -4886,7 +5563,8 @@
       <w:pPr>
         <w:pStyle w:val="2"/>
       </w:pPr>
-      <w:bookmarkStart w:id="12" w:name="_Toc518003355"/>
+      <w:bookmarkStart w:id="23" w:name="_Toc518003355"/>
+      <w:bookmarkStart w:id="24" w:name="_Toc520725660"/>
       <w:r>
         <w:rPr>
           <w:rFonts w:hint="eastAsia"/>
@@ -4899,7 +5577,8 @@
         </w:rPr>
         <w:t>人工处理过程</w:t>
       </w:r>
-      <w:bookmarkEnd w:id="12"/>
+      <w:bookmarkEnd w:id="23"/>
+      <w:bookmarkEnd w:id="24"/>
     </w:p>
     <w:p>
       <w:pPr>
@@ -4928,72 +5607,6 @@
     </w:p>
     <w:p>
       <w:pPr>
-        <w:numPr>
-          <w:ilvl w:val="0"/>
-          <w:numId w:val="7"/>
-        </w:numPr>
-      </w:pPr>
-      <w:r>
-        <w:rPr>
-          <w:rFonts w:hint="eastAsia"/>
-        </w:rPr>
-        <w:lastRenderedPageBreak/>
-        <w:t>创建通道，加入通道，更新锚节点</w:t>
-      </w:r>
-    </w:p>
-    <w:p>
-      <w:pPr>
-        <w:ind w:left="420"/>
-      </w:pPr>
-      <w:r>
-        <w:rPr>
-          <w:rFonts w:hint="eastAsia"/>
-        </w:rPr>
-        <w:t>交互</w:t>
-      </w:r>
-      <w:r>
-        <w:rPr>
-          <w:rFonts w:hint="eastAsia"/>
-        </w:rPr>
-        <w:t>API</w:t>
-      </w:r>
-      <w:r>
-        <w:rPr>
-          <w:rFonts w:hint="eastAsia"/>
-        </w:rPr>
-        <w:t>人工处理有：</w:t>
-      </w:r>
-    </w:p>
-    <w:p>
-      <w:pPr>
-        <w:numPr>
-          <w:ilvl w:val="0"/>
-          <w:numId w:val="8"/>
-        </w:numPr>
-      </w:pPr>
-      <w:r>
-        <w:rPr>
-          <w:rFonts w:hint="eastAsia"/>
-        </w:rPr>
-        <w:t>启动程序</w:t>
-      </w:r>
-    </w:p>
-    <w:p>
-      <w:pPr>
-        <w:numPr>
-          <w:ilvl w:val="0"/>
-          <w:numId w:val="8"/>
-        </w:numPr>
-      </w:pPr>
-      <w:r>
-        <w:rPr>
-          <w:rFonts w:hint="eastAsia"/>
-        </w:rPr>
-        <w:t>安装并实例化链码</w:t>
-      </w:r>
-    </w:p>
-    <w:p>
-      <w:pPr>
         <w:ind w:left="420"/>
       </w:pPr>
       <w:r>
@@ -5023,7 +5636,22 @@
         <w:rPr>
           <w:rFonts w:hint="eastAsia"/>
         </w:rPr>
-        <w:t>资产的上传选择及名称等输入</w:t>
+        <w:lastRenderedPageBreak/>
+        <w:t>资产的上</w:t>
+      </w:r>
+      <w:proofErr w:type="gramStart"/>
+      <w:r>
+        <w:rPr>
+          <w:rFonts w:hint="eastAsia"/>
+        </w:rPr>
+        <w:t>传选择</w:t>
+      </w:r>
+      <w:proofErr w:type="gramEnd"/>
+      <w:r>
+        <w:rPr>
+          <w:rFonts w:hint="eastAsia"/>
+        </w:rPr>
+        <w:t>及名称等输入</w:t>
       </w:r>
     </w:p>
     <w:p>
@@ -5051,7 +5679,21 @@
         <w:rPr>
           <w:rFonts w:hint="eastAsia"/>
         </w:rPr>
-        <w:t>鉴权资产时的资产选择及名称等输入</w:t>
+        <w:t>鉴</w:t>
+      </w:r>
+      <w:proofErr w:type="gramStart"/>
+      <w:r>
+        <w:rPr>
+          <w:rFonts w:hint="eastAsia"/>
+        </w:rPr>
+        <w:t>权资产</w:t>
+      </w:r>
+      <w:proofErr w:type="gramEnd"/>
+      <w:r>
+        <w:rPr>
+          <w:rFonts w:hint="eastAsia"/>
+        </w:rPr>
+        <w:t>时的资产选择及名称等输入</w:t>
       </w:r>
     </w:p>
     <w:p>
@@ -5097,20 +5739,30 @@
       <w:pPr>
         <w:pStyle w:val="2"/>
       </w:pPr>
-      <w:bookmarkStart w:id="13" w:name="_Toc518003356"/>
+      <w:bookmarkStart w:id="25" w:name="_Toc518003356"/>
+      <w:bookmarkStart w:id="26" w:name="_Toc520725661"/>
       <w:r>
         <w:rPr>
           <w:rFonts w:hint="eastAsia"/>
         </w:rPr>
         <w:t>2.7</w:t>
       </w:r>
-      <w:r>
-        <w:rPr>
-          <w:rFonts w:hint="eastAsia"/>
-        </w:rPr>
-        <w:t>尚未问决的问题</w:t>
-      </w:r>
-      <w:bookmarkEnd w:id="13"/>
+      <w:proofErr w:type="gramStart"/>
+      <w:r>
+        <w:rPr>
+          <w:rFonts w:hint="eastAsia"/>
+        </w:rPr>
+        <w:t>尚未问决</w:t>
+      </w:r>
+      <w:proofErr w:type="gramEnd"/>
+      <w:r>
+        <w:rPr>
+          <w:rFonts w:hint="eastAsia"/>
+        </w:rPr>
+        <w:t>的问题</w:t>
+      </w:r>
+      <w:bookmarkEnd w:id="25"/>
+      <w:bookmarkEnd w:id="26"/>
     </w:p>
     <w:p>
       <w:pPr>
@@ -5138,6 +5790,9 @@
     <w:p>
       <w:pPr>
         <w:ind w:firstLine="420"/>
+        <w:rPr>
+          <w:rFonts w:hint="eastAsia"/>
+        </w:rPr>
       </w:pPr>
       <w:r>
         <w:rPr>
@@ -5152,29 +5807,15 @@
         <w:rPr>
           <w:rFonts w:hint="eastAsia"/>
         </w:rPr>
-        <w:t>）交互</w:t>
-      </w:r>
-      <w:r>
-        <w:rPr>
-          <w:rFonts w:hint="eastAsia"/>
-        </w:rPr>
-        <w:t>AP</w:t>
-      </w:r>
-      <w:r>
-        <w:t>I</w:t>
-      </w:r>
-      <w:r>
-        <w:rPr>
-          <w:rFonts w:hint="eastAsia"/>
-        </w:rPr>
-        <w:t>的设计与实现</w:t>
+        <w:t>）深度学习识别单个字符，左右结构的字切割问题</w:t>
       </w:r>
     </w:p>
     <w:p>
       <w:pPr>
         <w:pStyle w:val="1"/>
       </w:pPr>
-      <w:bookmarkStart w:id="14" w:name="_Toc518003357"/>
+      <w:bookmarkStart w:id="27" w:name="_Toc518003357"/>
+      <w:bookmarkStart w:id="28" w:name="_Toc520725662"/>
       <w:r>
         <w:rPr>
           <w:rFonts w:hint="eastAsia"/>
@@ -5187,13 +5828,15 @@
         </w:rPr>
         <w:t>接口设计</w:t>
       </w:r>
-      <w:bookmarkEnd w:id="14"/>
+      <w:bookmarkEnd w:id="27"/>
+      <w:bookmarkEnd w:id="28"/>
     </w:p>
     <w:p>
       <w:pPr>
         <w:pStyle w:val="2"/>
       </w:pPr>
-      <w:bookmarkStart w:id="15" w:name="_Toc518003358"/>
+      <w:bookmarkStart w:id="29" w:name="_Toc518003358"/>
+      <w:bookmarkStart w:id="30" w:name="_Toc520725663"/>
       <w:r>
         <w:rPr>
           <w:rFonts w:hint="eastAsia"/>
@@ -5206,7 +5849,8 @@
         </w:rPr>
         <w:t>用户接口</w:t>
       </w:r>
-      <w:bookmarkEnd w:id="15"/>
+      <w:bookmarkEnd w:id="29"/>
+      <w:bookmarkEnd w:id="30"/>
     </w:p>
     <w:p>
       <w:pPr>
@@ -5256,7 +5900,8 @@
       <w:pPr>
         <w:pStyle w:val="2"/>
       </w:pPr>
-      <w:bookmarkStart w:id="16" w:name="_Toc518003359"/>
+      <w:bookmarkStart w:id="31" w:name="_Toc518003359"/>
+      <w:bookmarkStart w:id="32" w:name="_Toc520725664"/>
       <w:r>
         <w:rPr>
           <w:rFonts w:hint="eastAsia"/>
@@ -5269,7 +5914,8 @@
         </w:rPr>
         <w:t>外部接口</w:t>
       </w:r>
-      <w:bookmarkEnd w:id="16"/>
+      <w:bookmarkEnd w:id="31"/>
+      <w:bookmarkEnd w:id="32"/>
     </w:p>
     <w:p>
       <w:pPr>
@@ -5279,10 +5925,7 @@
         <w:rPr>
           <w:rFonts w:hint="eastAsia"/>
         </w:rPr>
-        <w:t>与区块链网络进行交互的</w:t>
-      </w:r>
-      <w:r>
-        <w:t>API</w:t>
+        <w:t>识别关键信息调用图像识别程序</w:t>
       </w:r>
       <w:r>
         <w:rPr>
@@ -5293,230 +5936,173 @@
     </w:p>
     <w:p>
       <w:pPr>
+        <w:pStyle w:val="2"/>
+      </w:pPr>
+      <w:bookmarkStart w:id="33" w:name="_Toc518003360"/>
+      <w:bookmarkStart w:id="34" w:name="_Toc520725665"/>
+      <w:r>
+        <w:rPr>
+          <w:rFonts w:hint="eastAsia"/>
+        </w:rPr>
+        <w:t>3.3</w:t>
+      </w:r>
+      <w:r>
+        <w:rPr>
+          <w:rFonts w:hint="eastAsia"/>
+        </w:rPr>
+        <w:t>内部接口</w:t>
+      </w:r>
+      <w:bookmarkEnd w:id="33"/>
+      <w:bookmarkEnd w:id="34"/>
+    </w:p>
+    <w:p>
+      <w:pPr>
         <w:ind w:firstLine="420"/>
       </w:pPr>
       <w:r>
-        <w:rPr>
-          <w:rFonts w:hint="eastAsia"/>
-        </w:rPr>
-        <w:t>识别关键信息调用外部</w:t>
-      </w:r>
-      <w:r>
-        <w:rPr>
-          <w:rFonts w:hint="eastAsia"/>
-        </w:rPr>
-        <w:t>的</w:t>
-      </w:r>
-      <w:r>
-        <w:rPr>
-          <w:rFonts w:hint="eastAsia"/>
-        </w:rPr>
-        <w:t>API</w:t>
-      </w:r>
-      <w:r>
-        <w:rPr>
-          <w:rFonts w:hint="eastAsia"/>
-        </w:rPr>
-        <w:t>接口</w:t>
-      </w:r>
+        <w:tab/>
+      </w:r>
+      <w:r>
+        <w:rPr>
+          <w:rFonts w:hint="eastAsia"/>
+        </w:rPr>
+        <w:t>内部接口方面，各个模块采用函数调用，参数传递、返回值的方式进行信息传递。具体参数的结构将会在系统数据结构设计的内容中说明。接口传递的信息将以</w:t>
+      </w:r>
+      <w:r>
+        <w:rPr>
+          <w:rFonts w:hint="eastAsia"/>
+        </w:rPr>
+        <w:t>Bean</w:t>
+      </w:r>
+      <w:r>
+        <w:rPr>
+          <w:rFonts w:hint="eastAsia"/>
+        </w:rPr>
+        <w:t>对象或者</w:t>
+      </w:r>
+      <w:r>
+        <w:rPr>
+          <w:rFonts w:hint="eastAsia"/>
+        </w:rPr>
+        <w:t>JSON</w:t>
+      </w:r>
+      <w:r>
+        <w:rPr>
+          <w:rFonts w:hint="eastAsia"/>
+        </w:rPr>
+        <w:t>格式封装了数据，以参数传递或返回值的形式在各模块间传递。</w:t>
+      </w:r>
+    </w:p>
+    <w:p>
+      <w:pPr>
+        <w:pStyle w:val="1"/>
+      </w:pPr>
+      <w:bookmarkStart w:id="35" w:name="_Toc518003361"/>
+      <w:bookmarkStart w:id="36" w:name="_Toc520725666"/>
+      <w:r>
+        <w:rPr>
+          <w:rFonts w:hint="eastAsia"/>
+        </w:rPr>
+        <w:t>4</w:t>
+      </w:r>
+      <w:r>
+        <w:rPr>
+          <w:rFonts w:hint="eastAsia"/>
+        </w:rPr>
+        <w:t>运行设计</w:t>
+      </w:r>
+      <w:bookmarkEnd w:id="35"/>
+      <w:bookmarkEnd w:id="36"/>
     </w:p>
     <w:p>
       <w:pPr>
         <w:pStyle w:val="2"/>
       </w:pPr>
-      <w:bookmarkStart w:id="17" w:name="_Toc518003360"/>
-      <w:r>
-        <w:rPr>
-          <w:rFonts w:hint="eastAsia"/>
-        </w:rPr>
-        <w:t>3.3</w:t>
-      </w:r>
-      <w:r>
-        <w:rPr>
-          <w:rFonts w:hint="eastAsia"/>
-        </w:rPr>
-        <w:t>内部接口</w:t>
-      </w:r>
-      <w:bookmarkEnd w:id="17"/>
+      <w:bookmarkStart w:id="37" w:name="_Toc518003362"/>
+      <w:bookmarkStart w:id="38" w:name="_Toc520725667"/>
+      <w:r>
+        <w:rPr>
+          <w:rFonts w:hint="eastAsia"/>
+        </w:rPr>
+        <w:t>4.1</w:t>
+      </w:r>
+      <w:r>
+        <w:rPr>
+          <w:rFonts w:hint="eastAsia"/>
+        </w:rPr>
+        <w:t>运行模块组合</w:t>
+      </w:r>
+      <w:bookmarkEnd w:id="37"/>
+      <w:bookmarkEnd w:id="38"/>
     </w:p>
     <w:p>
       <w:pPr>
         <w:ind w:firstLine="420"/>
       </w:pPr>
       <w:r>
+        <w:rPr>
+          <w:rFonts w:hint="eastAsia"/>
+        </w:rPr>
+        <w:t>WEB</w:t>
+      </w:r>
+      <w:r>
+        <w:rPr>
+          <w:rFonts w:hint="eastAsia"/>
+        </w:rPr>
+        <w:t>系统</w:t>
+      </w:r>
+    </w:p>
+    <w:p>
+      <w:pPr>
+        <w:ind w:left="420" w:firstLine="420"/>
+      </w:pPr>
+      <w:r>
+        <w:rPr>
+          <w:rFonts w:hint="eastAsia"/>
+        </w:rPr>
+        <w:t>依据不同的角色，系统决定用户可以访问的页面以及可以使用的功能</w:t>
+      </w:r>
+    </w:p>
+    <w:p>
+      <w:pPr>
+        <w:ind w:left="420" w:firstLine="420"/>
+        <w:rPr>
+          <w:rFonts w:hint="eastAsia"/>
+        </w:rPr>
+      </w:pPr>
+    </w:p>
+    <w:p>
+      <w:r>
+        <w:lastRenderedPageBreak/>
         <w:tab/>
       </w:r>
       <w:r>
         <w:rPr>
           <w:rFonts w:hint="eastAsia"/>
         </w:rPr>
-        <w:t>内部接口方面，各个模块采用函数调用，参数传递、返回值的方式进行信息传递。具体参数的结构将会在系统数据结构设计的内容中说明。接口传递的信息将以</w:t>
-      </w:r>
-      <w:r>
-        <w:rPr>
-          <w:rFonts w:hint="eastAsia"/>
-        </w:rPr>
-        <w:t>Bean</w:t>
-      </w:r>
-      <w:r>
-        <w:rPr>
-          <w:rFonts w:hint="eastAsia"/>
-        </w:rPr>
-        <w:t>对象或者</w:t>
-      </w:r>
-      <w:r>
-        <w:rPr>
-          <w:rFonts w:hint="eastAsia"/>
-        </w:rPr>
-        <w:t>JSON</w:t>
-      </w:r>
-      <w:r>
-        <w:rPr>
-          <w:rFonts w:hint="eastAsia"/>
-        </w:rPr>
-        <w:t>格式封装了数据，以参数传递或返回值的形式在各模块间传递。</w:t>
-      </w:r>
-    </w:p>
-    <w:p>
-      <w:pPr>
-        <w:pStyle w:val="1"/>
-      </w:pPr>
-      <w:bookmarkStart w:id="18" w:name="_Toc518003361"/>
-      <w:r>
-        <w:rPr>
-          <w:rFonts w:hint="eastAsia"/>
-        </w:rPr>
-        <w:lastRenderedPageBreak/>
-        <w:t>4</w:t>
-      </w:r>
-      <w:r>
-        <w:rPr>
-          <w:rFonts w:hint="eastAsia"/>
-        </w:rPr>
-        <w:t>运行设计</w:t>
-      </w:r>
-      <w:bookmarkEnd w:id="18"/>
+        <w:t>底层区块链网络</w:t>
+      </w:r>
+    </w:p>
+    <w:p>
+      <w:r>
+        <w:tab/>
+      </w:r>
+      <w:r>
+        <w:tab/>
+      </w:r>
+      <w:r>
+        <w:rPr>
+          <w:rFonts w:hint="eastAsia"/>
+        </w:rPr>
+        <w:t>区块链网络启动过程必须依照固定的启动顺序，否则将会出现错误</w:t>
+      </w:r>
     </w:p>
     <w:p>
       <w:pPr>
         <w:pStyle w:val="2"/>
       </w:pPr>
-      <w:bookmarkStart w:id="19" w:name="_Toc518003362"/>
-      <w:r>
-        <w:rPr>
-          <w:rFonts w:hint="eastAsia"/>
-        </w:rPr>
-        <w:t>4.1</w:t>
-      </w:r>
-      <w:r>
-        <w:rPr>
-          <w:rFonts w:hint="eastAsia"/>
-        </w:rPr>
-        <w:t>运行模块组合</w:t>
-      </w:r>
-      <w:bookmarkEnd w:id="19"/>
-    </w:p>
-    <w:p>
-      <w:pPr>
-        <w:ind w:firstLine="420"/>
-      </w:pPr>
-      <w:r>
-        <w:rPr>
-          <w:rFonts w:hint="eastAsia"/>
-        </w:rPr>
-        <w:t>WEB</w:t>
-      </w:r>
-      <w:r>
-        <w:rPr>
-          <w:rFonts w:hint="eastAsia"/>
-        </w:rPr>
-        <w:t>系统</w:t>
-      </w:r>
-    </w:p>
-    <w:p>
-      <w:pPr>
-        <w:ind w:left="420" w:firstLine="420"/>
-      </w:pPr>
-      <w:r>
-        <w:rPr>
-          <w:rFonts w:hint="eastAsia"/>
-        </w:rPr>
-        <w:t>依据不同的角色，系统决定用户可以访问的页面以及可以使用的功能</w:t>
-      </w:r>
-    </w:p>
-    <w:p>
-      <w:r>
-        <w:tab/>
-      </w:r>
-      <w:r>
-        <w:rPr>
-          <w:rFonts w:hint="eastAsia"/>
-        </w:rPr>
-        <w:t>交互</w:t>
-      </w:r>
-      <w:r>
-        <w:rPr>
-          <w:rFonts w:hint="eastAsia"/>
-        </w:rPr>
-        <w:t>API</w:t>
-      </w:r>
-    </w:p>
-    <w:p>
-      <w:r>
-        <w:tab/>
-      </w:r>
-      <w:r>
-        <w:tab/>
-      </w:r>
-      <w:r>
-        <w:rPr>
-          <w:rFonts w:hint="eastAsia"/>
-        </w:rPr>
-        <w:t>与后台区块链网络进行交互的时候需要</w:t>
-      </w:r>
-      <w:r>
-        <w:rPr>
-          <w:rFonts w:hint="eastAsia"/>
-        </w:rPr>
-        <w:t>Token</w:t>
-      </w:r>
-      <w:r>
-        <w:rPr>
-          <w:rFonts w:hint="eastAsia"/>
-        </w:rPr>
-        <w:t>秘钥，如果没有秘钥或者秘钥失效，将不能进行交互操作</w:t>
-      </w:r>
-    </w:p>
-    <w:p>
-      <w:r>
-        <w:tab/>
-      </w:r>
-      <w:r>
-        <w:rPr>
-          <w:rFonts w:hint="eastAsia"/>
-        </w:rPr>
-        <w:t>底层区块链网络</w:t>
-      </w:r>
-    </w:p>
-    <w:p>
-      <w:r>
-        <w:tab/>
-      </w:r>
-      <w:r>
-        <w:tab/>
-      </w:r>
-      <w:r>
-        <w:rPr>
-          <w:rFonts w:hint="eastAsia"/>
-        </w:rPr>
-        <w:t>区块链网络启动过程必须依照固定的启动顺序，否则将会出现错误</w:t>
-      </w:r>
-    </w:p>
-    <w:p>
-      <w:pPr>
-        <w:pStyle w:val="2"/>
-      </w:pPr>
-      <w:bookmarkStart w:id="20" w:name="_Toc518003363"/>
+      <w:bookmarkStart w:id="39" w:name="_Toc518003363"/>
+      <w:bookmarkStart w:id="40" w:name="_Toc520725668"/>
       <w:r>
         <w:rPr>
           <w:rFonts w:hint="eastAsia"/>
@@ -5529,7 +6115,8 @@
         </w:rPr>
         <w:t>运行控制</w:t>
       </w:r>
-      <w:bookmarkEnd w:id="20"/>
+      <w:bookmarkEnd w:id="39"/>
+      <w:bookmarkEnd w:id="40"/>
     </w:p>
     <w:p>
       <w:pPr>
@@ -5601,77 +6188,7 @@
     </w:p>
     <w:p>
       <w:pPr>
-        <w:ind w:left="630"/>
-      </w:pPr>
-      <w:r>
-        <w:rPr>
-          <w:rFonts w:hint="eastAsia"/>
-        </w:rPr>
-        <w:t>交互</w:t>
-      </w:r>
-      <w:r>
-        <w:rPr>
-          <w:rFonts w:hint="eastAsia"/>
-        </w:rPr>
-        <w:t>API</w:t>
-      </w:r>
-      <w:r>
-        <w:rPr>
-          <w:rFonts w:hint="eastAsia"/>
-        </w:rPr>
-        <w:t>：</w:t>
-      </w:r>
-    </w:p>
-    <w:p>
-      <w:pPr>
-        <w:numPr>
-          <w:ilvl w:val="0"/>
-          <w:numId w:val="11"/>
-        </w:numPr>
-      </w:pPr>
-      <w:r>
-        <w:rPr>
-          <w:rFonts w:hint="eastAsia"/>
-        </w:rPr>
-        <w:t>使用区块链网络的管理员身份生成一串</w:t>
-      </w:r>
-      <w:r>
-        <w:rPr>
-          <w:rFonts w:hint="eastAsia"/>
-        </w:rPr>
-        <w:t>Token</w:t>
-      </w:r>
-      <w:r>
-        <w:rPr>
-          <w:rFonts w:hint="eastAsia"/>
-        </w:rPr>
-        <w:t>秘钥</w:t>
-      </w:r>
-      <w:r>
-        <w:rPr>
-          <w:rFonts w:hint="eastAsia"/>
-        </w:rPr>
-        <w:t>，使用该秘钥可以利用</w:t>
-      </w:r>
-      <w:r>
-        <w:rPr>
-          <w:rFonts w:hint="eastAsia"/>
-        </w:rPr>
-        <w:t>S</w:t>
-      </w:r>
-      <w:r>
-        <w:t>DK</w:t>
-      </w:r>
-      <w:r>
-        <w:rPr>
-          <w:rFonts w:hint="eastAsia"/>
-        </w:rPr>
-        <w:t>进行创建通道，加入通道，安装链码，实例化链码，调用链码等操作。</w:t>
-      </w:r>
-    </w:p>
-    <w:p>
-      <w:pPr>
-        <w:ind w:left="630"/>
+        <w:ind w:firstLine="420"/>
       </w:pPr>
       <w:r>
         <w:rPr>
@@ -5682,7 +6199,7 @@
     </w:p>
     <w:p>
       <w:pPr>
-        <w:ind w:firstLine="420"/>
+        <w:ind w:left="420" w:firstLine="420"/>
       </w:pPr>
       <w:r>
         <w:rPr>
@@ -5706,255 +6223,180 @@
         <w:rPr>
           <w:rFonts w:hint="eastAsia"/>
         </w:rPr>
+        <w:t>执行自动化部署脚本，依次启动各个节点，自动运行安装创建通道，加入通道，安装并实例化链码的脚本。</w:t>
+      </w:r>
+    </w:p>
+    <w:p>
+      <w:pPr>
+        <w:pStyle w:val="2"/>
+      </w:pPr>
+      <w:bookmarkStart w:id="41" w:name="_Toc518003364"/>
+      <w:bookmarkStart w:id="42" w:name="_Toc520725669"/>
+      <w:r>
+        <w:rPr>
+          <w:rFonts w:hint="eastAsia"/>
+        </w:rPr>
+        <w:t>4.3</w:t>
+      </w:r>
+      <w:r>
+        <w:rPr>
+          <w:rFonts w:hint="eastAsia"/>
+        </w:rPr>
+        <w:t>运行时间</w:t>
+      </w:r>
+      <w:bookmarkEnd w:id="41"/>
+      <w:bookmarkEnd w:id="42"/>
+    </w:p>
+    <w:p>
+      <w:r>
+        <w:tab/>
+      </w:r>
+      <w:r>
+        <w:rPr>
+          <w:rFonts w:hint="eastAsia"/>
+        </w:rPr>
+        <w:t>（</w:t>
+      </w:r>
+      <w:r>
+        <w:rPr>
+          <w:rFonts w:hint="eastAsia"/>
+        </w:rPr>
+        <w:t>1</w:t>
+      </w:r>
+      <w:r>
+        <w:rPr>
+          <w:rFonts w:hint="eastAsia"/>
+        </w:rPr>
+        <w:t>）底层区块链</w:t>
+      </w:r>
+      <w:proofErr w:type="gramStart"/>
+      <w:r>
+        <w:rPr>
+          <w:rFonts w:hint="eastAsia"/>
+        </w:rPr>
+        <w:t>网络出块时间间隔</w:t>
+      </w:r>
+      <w:proofErr w:type="gramEnd"/>
+      <w:r>
+        <w:rPr>
+          <w:rFonts w:hint="eastAsia"/>
+        </w:rPr>
+        <w:t>为两秒</w:t>
+      </w:r>
+    </w:p>
+    <w:p>
+      <w:r>
+        <w:tab/>
+      </w:r>
+      <w:r>
+        <w:rPr>
+          <w:rFonts w:hint="eastAsia"/>
+        </w:rPr>
+        <w:t>（</w:t>
+      </w:r>
+      <w:r>
+        <w:t>2</w:t>
+      </w:r>
+      <w:r>
+        <w:rPr>
+          <w:rFonts w:hint="eastAsia"/>
+        </w:rPr>
+        <w:t>）图像识别程序识别关键信息的</w:t>
+      </w:r>
+      <w:r>
+        <w:rPr>
+          <w:rFonts w:hint="eastAsia"/>
+        </w:rPr>
+        <w:t>响应时间不超过</w:t>
+      </w:r>
+      <w:r>
+        <w:t>10</w:t>
+      </w:r>
+      <w:r>
+        <w:rPr>
+          <w:rFonts w:hint="eastAsia"/>
+        </w:rPr>
+        <w:t>秒，具体由机器的配置决定</w:t>
+      </w:r>
+    </w:p>
+    <w:p>
+      <w:r>
+        <w:tab/>
+      </w:r>
+      <w:r>
+        <w:rPr>
+          <w:rFonts w:hint="eastAsia"/>
+        </w:rPr>
+        <w:t>（</w:t>
+      </w:r>
+      <w:r>
+        <w:rPr>
+          <w:rFonts w:hint="eastAsia"/>
+        </w:rPr>
+        <w:t>3</w:t>
+      </w:r>
+      <w:r>
+        <w:rPr>
+          <w:rFonts w:hint="eastAsia"/>
+        </w:rPr>
+        <w:t>）</w:t>
+      </w:r>
+      <w:r>
+        <w:rPr>
+          <w:rFonts w:hint="eastAsia"/>
+        </w:rPr>
+        <w:t>WEB</w:t>
+      </w:r>
+      <w:r>
         <w:t xml:space="preserve"> </w:t>
       </w:r>
       <w:r>
         <w:rPr>
           <w:rFonts w:hint="eastAsia"/>
         </w:rPr>
-        <w:t>按照</w:t>
-      </w:r>
-      <w:r>
-        <w:rPr>
-          <w:rFonts w:hint="eastAsia"/>
-        </w:rPr>
-        <w:t>Orderer</w:t>
-      </w:r>
-      <w:r>
-        <w:rPr>
-          <w:rFonts w:hint="eastAsia"/>
-        </w:rPr>
-        <w:t>——</w:t>
-      </w:r>
-      <w:r>
-        <w:rPr>
-          <w:rFonts w:hint="eastAsia"/>
-        </w:rPr>
-        <w:t>Peer</w:t>
-      </w:r>
-      <w:r>
-        <w:t>1</w:t>
-      </w:r>
-      <w:r>
-        <w:rPr>
-          <w:rFonts w:hint="eastAsia"/>
-        </w:rPr>
-        <w:t>——</w:t>
-      </w:r>
-      <w:r>
-        <w:rPr>
-          <w:rFonts w:hint="eastAsia"/>
-        </w:rPr>
-        <w:t>Peer</w:t>
-      </w:r>
-      <w:r>
-        <w:t>2</w:t>
-      </w:r>
-      <w:r>
-        <w:rPr>
-          <w:rFonts w:hint="eastAsia"/>
-        </w:rPr>
-        <w:t>——</w:t>
-      </w:r>
-      <w:r>
-        <w:rPr>
-          <w:rFonts w:hint="eastAsia"/>
-        </w:rPr>
-        <w:t>Peer</w:t>
-      </w:r>
-      <w:r>
-        <w:t>3</w:t>
-      </w:r>
-      <w:r>
-        <w:rPr>
-          <w:rFonts w:hint="eastAsia"/>
-        </w:rPr>
-        <w:t>——</w:t>
-      </w:r>
-      <w:r>
-        <w:rPr>
-          <w:rFonts w:hint="eastAsia"/>
-        </w:rPr>
-        <w:t>Peer</w:t>
-      </w:r>
-      <w:r>
-        <w:t>4</w:t>
-      </w:r>
-      <w:r>
-        <w:rPr>
-          <w:rFonts w:hint="eastAsia"/>
-        </w:rPr>
-        <w:t xml:space="preserve"> </w:t>
-      </w:r>
-      <w:r>
-        <w:rPr>
-          <w:rFonts w:hint="eastAsia"/>
-        </w:rPr>
-        <w:t>的顺序进行启动</w:t>
-      </w:r>
+        <w:t>系统各个页面的响应时间不超过</w:t>
+      </w:r>
+      <w:r>
+        <w:rPr>
+          <w:rFonts w:hint="eastAsia"/>
+        </w:rPr>
+        <w:t>5</w:t>
+      </w:r>
+      <w:r>
+        <w:rPr>
+          <w:rFonts w:hint="eastAsia"/>
+        </w:rPr>
+        <w:t>秒，具体由机器的配置决定</w:t>
+      </w:r>
+    </w:p>
+    <w:p/>
+    <w:p>
+      <w:pPr>
+        <w:pStyle w:val="1"/>
+      </w:pPr>
+      <w:bookmarkStart w:id="43" w:name="_Toc518003365"/>
+      <w:bookmarkStart w:id="44" w:name="_Toc520725670"/>
+      <w:r>
+        <w:rPr>
+          <w:rFonts w:hint="eastAsia"/>
+        </w:rPr>
+        <w:t>5</w:t>
+      </w:r>
+      <w:r>
+        <w:rPr>
+          <w:rFonts w:hint="eastAsia"/>
+        </w:rPr>
+        <w:t>系统数据结构设计</w:t>
+      </w:r>
+      <w:bookmarkEnd w:id="43"/>
+      <w:bookmarkEnd w:id="44"/>
     </w:p>
     <w:p>
       <w:pPr>
         <w:pStyle w:val="2"/>
       </w:pPr>
-      <w:bookmarkStart w:id="21" w:name="_Toc518003364"/>
-      <w:r>
-        <w:rPr>
-          <w:rFonts w:hint="eastAsia"/>
-        </w:rPr>
-        <w:t>4.3</w:t>
-      </w:r>
-      <w:r>
-        <w:rPr>
-          <w:rFonts w:hint="eastAsia"/>
-        </w:rPr>
-        <w:t>运行时间</w:t>
-      </w:r>
-      <w:bookmarkEnd w:id="21"/>
-    </w:p>
-    <w:p>
-      <w:r>
-        <w:tab/>
-      </w:r>
-      <w:r>
-        <w:rPr>
-          <w:rFonts w:hint="eastAsia"/>
-        </w:rPr>
-        <w:t>（</w:t>
-      </w:r>
-      <w:r>
-        <w:rPr>
-          <w:rFonts w:hint="eastAsia"/>
-        </w:rPr>
-        <w:t>1</w:t>
-      </w:r>
-      <w:r>
-        <w:rPr>
-          <w:rFonts w:hint="eastAsia"/>
-        </w:rPr>
-        <w:t>）底层区块链网络出块时间间隔为两秒</w:t>
-      </w:r>
-    </w:p>
-    <w:p>
-      <w:r>
-        <w:tab/>
-      </w:r>
-      <w:r>
-        <w:rPr>
-          <w:rFonts w:hint="eastAsia"/>
-        </w:rPr>
-        <w:t>（</w:t>
-      </w:r>
-      <w:r>
-        <w:t>2</w:t>
-      </w:r>
-      <w:r>
-        <w:rPr>
-          <w:rFonts w:hint="eastAsia"/>
-        </w:rPr>
-        <w:t>）交互</w:t>
-      </w:r>
-      <w:r>
-        <w:rPr>
-          <w:rFonts w:hint="eastAsia"/>
-        </w:rPr>
-        <w:t>AP</w:t>
-      </w:r>
-      <w:r>
-        <w:t>I</w:t>
-      </w:r>
-      <w:r>
-        <w:rPr>
-          <w:rFonts w:hint="eastAsia"/>
-        </w:rPr>
-        <w:t>的响应时间不超过</w:t>
-      </w:r>
-      <w:r>
-        <w:t>10</w:t>
-      </w:r>
-      <w:r>
-        <w:rPr>
-          <w:rFonts w:hint="eastAsia"/>
-        </w:rPr>
-        <w:t>秒，具体由机器的配置决定</w:t>
-      </w:r>
-    </w:p>
-    <w:p>
-      <w:r>
-        <w:tab/>
-      </w:r>
-      <w:r>
-        <w:rPr>
-          <w:rFonts w:hint="eastAsia"/>
-        </w:rPr>
-        <w:t>（</w:t>
-      </w:r>
-      <w:r>
-        <w:rPr>
-          <w:rFonts w:hint="eastAsia"/>
-        </w:rPr>
-        <w:t>3</w:t>
-      </w:r>
-      <w:r>
-        <w:rPr>
-          <w:rFonts w:hint="eastAsia"/>
-        </w:rPr>
-        <w:t>）</w:t>
-      </w:r>
-      <w:r>
-        <w:rPr>
-          <w:rFonts w:hint="eastAsia"/>
-        </w:rPr>
-        <w:t>WEB</w:t>
-      </w:r>
-      <w:r>
-        <w:t xml:space="preserve"> </w:t>
-      </w:r>
-      <w:r>
-        <w:rPr>
-          <w:rFonts w:hint="eastAsia"/>
-        </w:rPr>
-        <w:t>系统各个页面的响应时间不超过</w:t>
-      </w:r>
-      <w:r>
-        <w:rPr>
-          <w:rFonts w:hint="eastAsia"/>
-        </w:rPr>
-        <w:t>5</w:t>
-      </w:r>
-      <w:r>
-        <w:rPr>
-          <w:rFonts w:hint="eastAsia"/>
-        </w:rPr>
-        <w:t>秒，具体由机器的配置决定</w:t>
-      </w:r>
-    </w:p>
-    <w:p/>
-    <w:p>
-      <w:pPr>
-        <w:pStyle w:val="1"/>
-      </w:pPr>
-      <w:bookmarkStart w:id="22" w:name="_Toc518003365"/>
-      <w:r>
-        <w:rPr>
-          <w:rFonts w:hint="eastAsia"/>
-        </w:rPr>
-        <w:lastRenderedPageBreak/>
-        <w:t>5</w:t>
-      </w:r>
-      <w:r>
-        <w:rPr>
-          <w:rFonts w:hint="eastAsia"/>
-        </w:rPr>
-        <w:t>系统数据结构设计</w:t>
-      </w:r>
-      <w:bookmarkEnd w:id="22"/>
-    </w:p>
-    <w:p>
-      <w:pPr>
-        <w:pStyle w:val="2"/>
-      </w:pPr>
-      <w:bookmarkStart w:id="23" w:name="_Toc518003366"/>
+      <w:bookmarkStart w:id="45" w:name="_Toc518003366"/>
+      <w:bookmarkStart w:id="46" w:name="_Toc520725671"/>
       <w:r>
         <w:rPr>
           <w:rFonts w:hint="eastAsia"/>
@@ -5967,7 +6409,8 @@
         </w:rPr>
         <w:t>逻辑结构设计要点</w:t>
       </w:r>
-      <w:bookmarkEnd w:id="23"/>
+      <w:bookmarkEnd w:id="45"/>
+      <w:bookmarkEnd w:id="46"/>
     </w:p>
     <w:p>
       <w:pPr>
@@ -6069,12 +6512,14 @@
               </w:rPr>
               <w:t>/</w:t>
             </w:r>
+            <w:proofErr w:type="gramStart"/>
             <w:r>
               <w:rPr>
                 <w:rFonts w:hint="eastAsia"/>
               </w:rPr>
               <w:t>外键</w:t>
             </w:r>
+            <w:proofErr w:type="gramEnd"/>
           </w:p>
         </w:tc>
         <w:tc>
@@ -6387,12 +6832,14 @@
             <w:tcW w:w="1652" w:type="dxa"/>
           </w:tcPr>
           <w:p>
+            <w:proofErr w:type="gramStart"/>
             <w:r>
               <w:rPr>
                 <w:rFonts w:hint="eastAsia"/>
               </w:rPr>
               <w:t>盐值</w:t>
             </w:r>
+            <w:proofErr w:type="gramEnd"/>
           </w:p>
         </w:tc>
       </w:tr>
@@ -6402,6 +6849,7 @@
             <w:tcW w:w="1854" w:type="dxa"/>
           </w:tcPr>
           <w:p>
+            <w:proofErr w:type="spellStart"/>
             <w:r>
               <w:rPr>
                 <w:rFonts w:hint="eastAsia"/>
@@ -6411,6 +6859,7 @@
             <w:r>
               <w:t>rgId</w:t>
             </w:r>
+            <w:proofErr w:type="spellEnd"/>
           </w:p>
         </w:tc>
         <w:tc>
@@ -6468,6 +6917,7 @@
             <w:tcW w:w="1854" w:type="dxa"/>
           </w:tcPr>
           <w:p>
+            <w:proofErr w:type="spellStart"/>
             <w:r>
               <w:rPr>
                 <w:rFonts w:hint="eastAsia"/>
@@ -6477,6 +6927,7 @@
             <w:r>
               <w:t>exId</w:t>
             </w:r>
+            <w:proofErr w:type="spellEnd"/>
           </w:p>
         </w:tc>
         <w:tc>
@@ -6714,6 +7165,7 @@
             <w:tcW w:w="1854" w:type="dxa"/>
           </w:tcPr>
           <w:p>
+            <w:proofErr w:type="spellStart"/>
             <w:r>
               <w:rPr>
                 <w:rFonts w:hint="eastAsia"/>
@@ -6723,6 +7175,7 @@
             <w:r>
               <w:t>serPic</w:t>
             </w:r>
+            <w:proofErr w:type="spellEnd"/>
           </w:p>
         </w:tc>
         <w:tc>
@@ -6778,6 +7231,7 @@
               <w:rPr>
                 <w:rFonts w:hint="eastAsia"/>
               </w:rPr>
+              <w:lastRenderedPageBreak/>
               <w:t>r</w:t>
             </w:r>
             <w:r>
@@ -6834,6 +7288,7 @@
             <w:tcW w:w="1854" w:type="dxa"/>
           </w:tcPr>
           <w:p>
+            <w:proofErr w:type="spellStart"/>
             <w:r>
               <w:rPr>
                 <w:rFonts w:hint="eastAsia"/>
@@ -6843,6 +7298,7 @@
             <w:r>
               <w:t>dminIs</w:t>
             </w:r>
+            <w:proofErr w:type="spellEnd"/>
           </w:p>
         </w:tc>
         <w:tc>
@@ -6954,6 +7410,7 @@
             <w:tcW w:w="1854" w:type="dxa"/>
           </w:tcPr>
           <w:p>
+            <w:proofErr w:type="spellStart"/>
             <w:r>
               <w:rPr>
                 <w:rFonts w:hint="eastAsia"/>
@@ -6963,6 +7420,7 @@
             <w:r>
               <w:t>reatetime</w:t>
             </w:r>
+            <w:proofErr w:type="spellEnd"/>
           </w:p>
         </w:tc>
         <w:tc>
@@ -7014,9 +7472,11 @@
             <w:tcW w:w="1854" w:type="dxa"/>
           </w:tcPr>
           <w:p>
+            <w:proofErr w:type="spellStart"/>
             <w:r>
               <w:t>updatetime</w:t>
             </w:r>
+            <w:proofErr w:type="spellEnd"/>
           </w:p>
         </w:tc>
         <w:tc>
@@ -7175,12 +7635,14 @@
               </w:rPr>
               <w:t>/</w:t>
             </w:r>
+            <w:proofErr w:type="gramStart"/>
             <w:r>
               <w:rPr>
                 <w:rFonts w:hint="eastAsia"/>
               </w:rPr>
               <w:t>外键</w:t>
             </w:r>
+            <w:proofErr w:type="gramEnd"/>
           </w:p>
         </w:tc>
         <w:tc>
@@ -7280,6 +7742,7 @@
             <w:tcW w:w="1854" w:type="dxa"/>
           </w:tcPr>
           <w:p>
+            <w:proofErr w:type="spellStart"/>
             <w:r>
               <w:rPr>
                 <w:rFonts w:hint="eastAsia"/>
@@ -7289,6 +7752,7 @@
             <w:r>
               <w:t>Name</w:t>
             </w:r>
+            <w:proofErr w:type="spellEnd"/>
           </w:p>
         </w:tc>
         <w:tc>
@@ -7340,6 +7804,7 @@
             <w:tcW w:w="1854" w:type="dxa"/>
           </w:tcPr>
           <w:p>
+            <w:proofErr w:type="spellStart"/>
             <w:r>
               <w:rPr>
                 <w:rFonts w:hint="eastAsia"/>
@@ -7349,6 +7814,7 @@
             <w:r>
               <w:t>Path</w:t>
             </w:r>
+            <w:proofErr w:type="spellEnd"/>
           </w:p>
         </w:tc>
         <w:tc>
@@ -7454,9 +7920,11 @@
             <w:tcW w:w="1854" w:type="dxa"/>
           </w:tcPr>
           <w:p>
+            <w:proofErr w:type="spellStart"/>
             <w:r>
               <w:t>assetType</w:t>
             </w:r>
+            <w:proofErr w:type="spellEnd"/>
           </w:p>
         </w:tc>
         <w:tc>
@@ -7508,9 +7976,11 @@
             <w:tcW w:w="1854" w:type="dxa"/>
           </w:tcPr>
           <w:p>
+            <w:proofErr w:type="spellStart"/>
             <w:r>
               <w:t>commonType</w:t>
             </w:r>
+            <w:proofErr w:type="spellEnd"/>
           </w:p>
         </w:tc>
         <w:tc>
@@ -7562,9 +8032,11 @@
             <w:tcW w:w="1854" w:type="dxa"/>
           </w:tcPr>
           <w:p>
+            <w:proofErr w:type="spellStart"/>
             <w:r>
               <w:t>keyInfo</w:t>
             </w:r>
+            <w:proofErr w:type="spellEnd"/>
           </w:p>
         </w:tc>
         <w:tc>
@@ -7670,9 +8142,11 @@
             <w:tcW w:w="1854" w:type="dxa"/>
           </w:tcPr>
           <w:p>
+            <w:proofErr w:type="spellStart"/>
             <w:r>
               <w:t>isDelete</w:t>
             </w:r>
+            <w:proofErr w:type="spellEnd"/>
           </w:p>
         </w:tc>
         <w:tc>
@@ -7680,9 +8154,11 @@
             <w:tcW w:w="1769" w:type="dxa"/>
           </w:tcPr>
           <w:p>
+            <w:proofErr w:type="spellStart"/>
             <w:r>
               <w:t>int</w:t>
             </w:r>
+            <w:proofErr w:type="spellEnd"/>
           </w:p>
         </w:tc>
         <w:tc>
@@ -7724,9 +8200,11 @@
             <w:tcW w:w="1854" w:type="dxa"/>
           </w:tcPr>
           <w:p>
+            <w:proofErr w:type="spellStart"/>
             <w:r>
               <w:t>userId</w:t>
             </w:r>
+            <w:proofErr w:type="spellEnd"/>
           </w:p>
         </w:tc>
         <w:tc>
@@ -7757,12 +8235,14 @@
             <w:tcW w:w="1595" w:type="dxa"/>
           </w:tcPr>
           <w:p>
+            <w:proofErr w:type="gramStart"/>
             <w:r>
               <w:rPr>
                 <w:rFonts w:hint="eastAsia"/>
               </w:rPr>
               <w:t>外键</w:t>
             </w:r>
+            <w:proofErr w:type="gramEnd"/>
           </w:p>
         </w:tc>
         <w:tc>
@@ -7860,6 +8340,7 @@
             <w:tcW w:w="1854" w:type="dxa"/>
           </w:tcPr>
           <w:p>
+            <w:proofErr w:type="spellStart"/>
             <w:r>
               <w:rPr>
                 <w:rFonts w:hint="eastAsia"/>
@@ -7869,6 +8350,7 @@
             <w:r>
               <w:t>reateDate</w:t>
             </w:r>
+            <w:proofErr w:type="spellEnd"/>
           </w:p>
         </w:tc>
         <w:tc>
@@ -7920,12 +8402,14 @@
             <w:tcW w:w="1854" w:type="dxa"/>
           </w:tcPr>
           <w:p>
+            <w:proofErr w:type="spellStart"/>
             <w:r>
               <w:t>update</w:t>
             </w:r>
             <w:r>
               <w:t>Date</w:t>
             </w:r>
+            <w:proofErr w:type="spellEnd"/>
           </w:p>
         </w:tc>
         <w:tc>
@@ -7974,17 +8458,9 @@
     </w:tbl>
     <w:p>
       <w:pPr>
-        <w:ind w:firstLine="420"/>
-      </w:pPr>
-    </w:p>
-    <w:p>
-      <w:pPr>
-        <w:ind w:firstLine="420"/>
-      </w:pPr>
-    </w:p>
-    <w:p>
-      <w:pPr>
-        <w:ind w:firstLine="420"/>
+        <w:rPr>
+          <w:rFonts w:hint="eastAsia"/>
+        </w:rPr>
       </w:pPr>
     </w:p>
     <w:p>
@@ -7998,7 +8474,6 @@
           <w:rFonts w:hint="eastAsia"/>
           <w:b/>
         </w:rPr>
-        <w:lastRenderedPageBreak/>
         <w:t>标签</w:t>
       </w:r>
       <w:r>
@@ -8095,12 +8570,14 @@
               </w:rPr>
               <w:t>/</w:t>
             </w:r>
+            <w:proofErr w:type="gramStart"/>
             <w:r>
               <w:rPr>
                 <w:rFonts w:hint="eastAsia"/>
               </w:rPr>
               <w:t>外键</w:t>
             </w:r>
+            <w:proofErr w:type="gramEnd"/>
           </w:p>
         </w:tc>
         <w:tc>
@@ -8200,12 +8677,14 @@
             <w:tcW w:w="1854" w:type="dxa"/>
           </w:tcPr>
           <w:p>
+            <w:proofErr w:type="spellStart"/>
             <w:r>
               <w:rPr>
                 <w:rFonts w:hint="eastAsia"/>
               </w:rPr>
               <w:t>num</w:t>
             </w:r>
+            <w:proofErr w:type="spellEnd"/>
           </w:p>
         </w:tc>
         <w:tc>
@@ -8213,9 +8692,11 @@
             <w:tcW w:w="1769" w:type="dxa"/>
           </w:tcPr>
           <w:p>
+            <w:proofErr w:type="spellStart"/>
             <w:r>
               <w:t>int</w:t>
             </w:r>
+            <w:proofErr w:type="spellEnd"/>
           </w:p>
         </w:tc>
         <w:tc>
@@ -8257,9 +8738,11 @@
             <w:tcW w:w="1854" w:type="dxa"/>
           </w:tcPr>
           <w:p>
+            <w:proofErr w:type="spellStart"/>
             <w:r>
               <w:t>userId</w:t>
             </w:r>
+            <w:proofErr w:type="spellEnd"/>
           </w:p>
         </w:tc>
         <w:tc>
@@ -8290,12 +8773,14 @@
             <w:tcW w:w="1595" w:type="dxa"/>
           </w:tcPr>
           <w:p>
+            <w:proofErr w:type="gramStart"/>
             <w:r>
               <w:rPr>
                 <w:rFonts w:hint="eastAsia"/>
               </w:rPr>
               <w:t>外键</w:t>
             </w:r>
+            <w:proofErr w:type="gramEnd"/>
           </w:p>
         </w:tc>
         <w:tc>
@@ -8324,6 +8809,7 @@
             <w:tcW w:w="1854" w:type="dxa"/>
           </w:tcPr>
           <w:p>
+            <w:proofErr w:type="spellStart"/>
             <w:r>
               <w:rPr>
                 <w:rFonts w:hint="eastAsia"/>
@@ -8333,6 +8819,7 @@
             <w:r>
               <w:t>reateDate</w:t>
             </w:r>
+            <w:proofErr w:type="spellEnd"/>
           </w:p>
         </w:tc>
         <w:tc>
@@ -8384,9 +8871,11 @@
             <w:tcW w:w="1854" w:type="dxa"/>
           </w:tcPr>
           <w:p>
+            <w:proofErr w:type="spellStart"/>
             <w:r>
               <w:t>updateDate</w:t>
             </w:r>
+            <w:proofErr w:type="spellEnd"/>
           </w:p>
         </w:tc>
         <w:tc>
@@ -8545,12 +9034,14 @@
               </w:rPr>
               <w:t>/</w:t>
             </w:r>
+            <w:proofErr w:type="gramStart"/>
             <w:r>
               <w:rPr>
                 <w:rFonts w:hint="eastAsia"/>
               </w:rPr>
               <w:t>外键</w:t>
             </w:r>
+            <w:proofErr w:type="gramEnd"/>
           </w:p>
         </w:tc>
         <w:tc>
@@ -8821,9 +9312,11 @@
             <w:tcW w:w="1854" w:type="dxa"/>
           </w:tcPr>
           <w:p>
+            <w:proofErr w:type="spellStart"/>
             <w:r>
               <w:t>createtime</w:t>
             </w:r>
+            <w:proofErr w:type="spellEnd"/>
           </w:p>
         </w:tc>
         <w:tc>
@@ -8875,9 +9368,11 @@
             <w:tcW w:w="1854" w:type="dxa"/>
           </w:tcPr>
           <w:p>
+            <w:proofErr w:type="spellStart"/>
             <w:r>
               <w:t>updatetime</w:t>
             </w:r>
+            <w:proofErr w:type="spellEnd"/>
           </w:p>
         </w:tc>
         <w:tc>
@@ -9039,6 +9534,19 @@
     </w:p>
     <w:p>
       <w:pPr>
+        <w:ind w:firstLine="420"/>
+      </w:pPr>
+    </w:p>
+    <w:p>
+      <w:pPr>
+        <w:ind w:firstLine="420"/>
+        <w:rPr>
+          <w:rFonts w:hint="eastAsia"/>
+        </w:rPr>
+      </w:pPr>
+    </w:p>
+    <w:p>
+      <w:pPr>
         <w:rPr>
           <w:b/>
         </w:rPr>
@@ -9048,6 +9556,7 @@
           <w:rFonts w:hint="eastAsia"/>
           <w:b/>
         </w:rPr>
+        <w:lastRenderedPageBreak/>
         <w:t>功能</w:t>
       </w:r>
       <w:r>
@@ -9144,12 +9653,14 @@
               </w:rPr>
               <w:t>/</w:t>
             </w:r>
+            <w:proofErr w:type="gramStart"/>
             <w:r>
               <w:rPr>
                 <w:rFonts w:hint="eastAsia"/>
               </w:rPr>
               <w:t>外键</w:t>
             </w:r>
+            <w:proofErr w:type="gramEnd"/>
           </w:p>
         </w:tc>
         <w:tc>
@@ -9360,6 +9871,7 @@
             <w:tcW w:w="1854" w:type="dxa"/>
           </w:tcPr>
           <w:p>
+            <w:proofErr w:type="spellStart"/>
             <w:r>
               <w:rPr>
                 <w:rFonts w:hint="eastAsia"/>
@@ -9369,6 +9881,7 @@
             <w:r>
               <w:t>entId</w:t>
             </w:r>
+            <w:proofErr w:type="spellEnd"/>
           </w:p>
         </w:tc>
         <w:tc>
@@ -9426,9 +9939,11 @@
             <w:tcW w:w="1854" w:type="dxa"/>
           </w:tcPr>
           <w:p>
+            <w:proofErr w:type="spellStart"/>
             <w:r>
               <w:t>url</w:t>
             </w:r>
+            <w:proofErr w:type="spellEnd"/>
           </w:p>
         </w:tc>
         <w:tc>
@@ -9534,9 +10049,11 @@
             <w:tcW w:w="1854" w:type="dxa"/>
           </w:tcPr>
           <w:p>
+            <w:proofErr w:type="spellStart"/>
             <w:r>
               <w:t>functype</w:t>
             </w:r>
+            <w:proofErr w:type="spellEnd"/>
           </w:p>
         </w:tc>
         <w:tc>
@@ -9588,9 +10105,11 @@
             <w:tcW w:w="1854" w:type="dxa"/>
           </w:tcPr>
           <w:p>
+            <w:proofErr w:type="spellStart"/>
             <w:r>
               <w:t>queryId</w:t>
             </w:r>
+            <w:proofErr w:type="spellEnd"/>
           </w:p>
         </w:tc>
         <w:tc>
@@ -9648,6 +10167,7 @@
             <w:tcW w:w="1854" w:type="dxa"/>
           </w:tcPr>
           <w:p>
+            <w:proofErr w:type="spellStart"/>
             <w:r>
               <w:rPr>
                 <w:rFonts w:hint="eastAsia"/>
@@ -9657,6 +10177,7 @@
             <w:r>
               <w:t>y</w:t>
             </w:r>
+            <w:proofErr w:type="spellEnd"/>
           </w:p>
         </w:tc>
         <w:tc>
@@ -9708,6 +10229,7 @@
             <w:tcW w:w="1854" w:type="dxa"/>
           </w:tcPr>
           <w:p>
+            <w:proofErr w:type="spellStart"/>
             <w:r>
               <w:rPr>
                 <w:rFonts w:hint="eastAsia"/>
@@ -9717,6 +10239,7 @@
             <w:r>
               <w:t>ingyin</w:t>
             </w:r>
+            <w:proofErr w:type="spellEnd"/>
           </w:p>
         </w:tc>
         <w:tc>
@@ -9828,6 +10351,7 @@
             <w:tcW w:w="1854" w:type="dxa"/>
           </w:tcPr>
           <w:p>
+            <w:proofErr w:type="spellStart"/>
             <w:r>
               <w:rPr>
                 <w:rFonts w:hint="eastAsia"/>
@@ -9837,6 +10361,7 @@
             <w:r>
               <w:t>reatetime</w:t>
             </w:r>
+            <w:proofErr w:type="spellEnd"/>
           </w:p>
         </w:tc>
         <w:tc>
@@ -9888,6 +10413,7 @@
             <w:tcW w:w="1854" w:type="dxa"/>
           </w:tcPr>
           <w:p>
+            <w:proofErr w:type="spellStart"/>
             <w:r>
               <w:rPr>
                 <w:rFonts w:hint="eastAsia"/>
@@ -9897,6 +10423,7 @@
             <w:r>
               <w:t>pdatetime</w:t>
             </w:r>
+            <w:proofErr w:type="spellEnd"/>
           </w:p>
         </w:tc>
         <w:tc>
@@ -10051,12 +10578,14 @@
               </w:rPr>
               <w:t>/</w:t>
             </w:r>
+            <w:proofErr w:type="gramStart"/>
             <w:r>
               <w:rPr>
                 <w:rFonts w:hint="eastAsia"/>
               </w:rPr>
               <w:t>外键</w:t>
             </w:r>
+            <w:proofErr w:type="gramEnd"/>
           </w:p>
         </w:tc>
         <w:tc>
@@ -10219,6 +10748,7 @@
             <w:tcW w:w="1854" w:type="dxa"/>
           </w:tcPr>
           <w:p>
+            <w:proofErr w:type="spellStart"/>
             <w:r>
               <w:rPr>
                 <w:rFonts w:hint="eastAsia"/>
@@ -10228,6 +10758,7 @@
             <w:r>
               <w:t>code</w:t>
             </w:r>
+            <w:proofErr w:type="spellEnd"/>
           </w:p>
         </w:tc>
         <w:tc>
@@ -10333,9 +10864,11 @@
             <w:tcW w:w="1854" w:type="dxa"/>
           </w:tcPr>
           <w:p>
+            <w:proofErr w:type="spellStart"/>
             <w:r>
               <w:t>parentId</w:t>
             </w:r>
+            <w:proofErr w:type="spellEnd"/>
           </w:p>
         </w:tc>
         <w:tc>
@@ -10448,7 +10981,6 @@
           </w:tcPr>
           <w:p>
             <w:r>
-              <w:lastRenderedPageBreak/>
               <w:t>deleted</w:t>
             </w:r>
           </w:p>
@@ -10562,6 +11094,7 @@
             <w:tcW w:w="1854" w:type="dxa"/>
           </w:tcPr>
           <w:p>
+            <w:proofErr w:type="spellStart"/>
             <w:r>
               <w:rPr>
                 <w:rFonts w:hint="eastAsia"/>
@@ -10571,6 +11104,7 @@
             <w:r>
               <w:t>reatetime</w:t>
             </w:r>
+            <w:proofErr w:type="spellEnd"/>
           </w:p>
         </w:tc>
         <w:tc>
@@ -10622,6 +11156,7 @@
             <w:tcW w:w="1854" w:type="dxa"/>
           </w:tcPr>
           <w:p>
+            <w:proofErr w:type="spellStart"/>
             <w:r>
               <w:rPr>
                 <w:rFonts w:hint="eastAsia"/>
@@ -10631,6 +11166,7 @@
             <w:r>
               <w:t>pdatetime</w:t>
             </w:r>
+            <w:proofErr w:type="spellEnd"/>
           </w:p>
         </w:tc>
         <w:tc>
@@ -10682,7 +11218,8 @@
       <w:pPr>
         <w:pStyle w:val="2"/>
       </w:pPr>
-      <w:bookmarkStart w:id="24" w:name="_Toc518003367"/>
+      <w:bookmarkStart w:id="47" w:name="_Toc518003367"/>
+      <w:bookmarkStart w:id="48" w:name="_Toc520725672"/>
       <w:r>
         <w:rPr>
           <w:rFonts w:hint="eastAsia"/>
@@ -10695,7 +11232,8 @@
         </w:rPr>
         <w:t>物理结构设计要点</w:t>
       </w:r>
-      <w:bookmarkEnd w:id="24"/>
+      <w:bookmarkEnd w:id="47"/>
+      <w:bookmarkEnd w:id="48"/>
     </w:p>
     <w:p>
       <w:pPr>
@@ -10712,7 +11250,8 @@
       <w:pPr>
         <w:pStyle w:val="2"/>
       </w:pPr>
-      <w:bookmarkStart w:id="25" w:name="_Toc518003368"/>
+      <w:bookmarkStart w:id="49" w:name="_Toc518003368"/>
+      <w:bookmarkStart w:id="50" w:name="_Toc520725673"/>
       <w:r>
         <w:rPr>
           <w:rFonts w:hint="eastAsia"/>
@@ -10725,7 +11264,8 @@
         </w:rPr>
         <w:t>数据结构与程序的关系</w:t>
       </w:r>
-      <w:bookmarkEnd w:id="25"/>
+      <w:bookmarkEnd w:id="49"/>
+      <w:bookmarkEnd w:id="50"/>
     </w:p>
     <w:tbl>
       <w:tblPr>
@@ -11020,6 +11560,7 @@
               <w:rPr>
                 <w:rFonts w:hint="eastAsia"/>
               </w:rPr>
+              <w:lastRenderedPageBreak/>
               <w:t>数据字典数据</w:t>
             </w:r>
           </w:p>
@@ -11074,7 +11615,8 @@
       <w:pPr>
         <w:pStyle w:val="1"/>
       </w:pPr>
-      <w:bookmarkStart w:id="26" w:name="_Toc518003369"/>
+      <w:bookmarkStart w:id="51" w:name="_Toc518003369"/>
+      <w:bookmarkStart w:id="52" w:name="_Toc520725674"/>
       <w:r>
         <w:rPr>
           <w:rFonts w:hint="eastAsia"/>
@@ -11087,13 +11629,15 @@
         </w:rPr>
         <w:t>系统出错处理设计</w:t>
       </w:r>
-      <w:bookmarkEnd w:id="26"/>
+      <w:bookmarkEnd w:id="51"/>
+      <w:bookmarkEnd w:id="52"/>
     </w:p>
     <w:p>
       <w:pPr>
         <w:pStyle w:val="2"/>
       </w:pPr>
-      <w:bookmarkStart w:id="27" w:name="_Toc518003370"/>
+      <w:bookmarkStart w:id="53" w:name="_Toc518003370"/>
+      <w:bookmarkStart w:id="54" w:name="_Toc520725675"/>
       <w:r>
         <w:rPr>
           <w:rFonts w:hint="eastAsia"/>
@@ -11106,7 +11650,8 @@
         </w:rPr>
         <w:t>出错信息</w:t>
       </w:r>
-      <w:bookmarkEnd w:id="27"/>
+      <w:bookmarkEnd w:id="53"/>
+      <w:bookmarkEnd w:id="54"/>
     </w:p>
     <w:p>
       <w:pPr>
@@ -11147,13 +11692,7 @@
         <w:rPr>
           <w:rFonts w:hint="eastAsia"/>
         </w:rPr>
-        <w:t>交互</w:t>
-      </w:r>
-      <w:r>
-        <w:rPr>
-          <w:rFonts w:hint="eastAsia"/>
-        </w:rPr>
-        <w:t>API</w:t>
+        <w:t>图像识别程序：</w:t>
       </w:r>
     </w:p>
     <w:p>
@@ -11167,7 +11706,13 @@
         <w:rPr>
           <w:rFonts w:hint="eastAsia"/>
         </w:rPr>
-        <w:t>执行方法出错了，将会输出详细的错误日志信息</w:t>
+        <w:t>参数设置错误</w:t>
+      </w:r>
+      <w:r>
+        <w:rPr>
+          <w:rFonts w:hint="eastAsia"/>
+        </w:rPr>
+        <w:t>，将会输出详细的错误日志信息</w:t>
       </w:r>
     </w:p>
     <w:p>
@@ -11188,6 +11733,12 @@
           <w:rFonts w:hint="eastAsia"/>
         </w:rPr>
         <w:t>应用</w:t>
+      </w:r>
+      <w:r>
+        <w:rPr>
+          <w:rFonts w:hint="eastAsia"/>
+        </w:rPr>
+        <w:t>：</w:t>
       </w:r>
     </w:p>
     <w:p>
@@ -11215,7 +11766,21 @@
         <w:rPr>
           <w:rFonts w:hint="eastAsia"/>
         </w:rPr>
-        <w:t>上传资产，如果关键信息获取失败或者上传资产信息到区块链网络失败，将会在控制台输出详细的错误信息</w:t>
+        <w:t>上传资产，如果关键信息获取失败或者上</w:t>
+      </w:r>
+      <w:proofErr w:type="gramStart"/>
+      <w:r>
+        <w:rPr>
+          <w:rFonts w:hint="eastAsia"/>
+        </w:rPr>
+        <w:t>传资产</w:t>
+      </w:r>
+      <w:proofErr w:type="gramEnd"/>
+      <w:r>
+        <w:rPr>
+          <w:rFonts w:hint="eastAsia"/>
+        </w:rPr>
+        <w:t>信息到区块链网络失败，将会在控制台输出详细的错误信息</w:t>
       </w:r>
     </w:p>
     <w:p>
@@ -11275,12 +11840,12 @@
       <w:pPr>
         <w:pStyle w:val="2"/>
       </w:pPr>
-      <w:bookmarkStart w:id="28" w:name="_Toc518003371"/>
-      <w:r>
-        <w:rPr>
-          <w:rFonts w:hint="eastAsia"/>
-        </w:rPr>
-        <w:lastRenderedPageBreak/>
+      <w:bookmarkStart w:id="55" w:name="_Toc518003371"/>
+      <w:bookmarkStart w:id="56" w:name="_Toc520725676"/>
+      <w:r>
+        <w:rPr>
+          <w:rFonts w:hint="eastAsia"/>
+        </w:rPr>
         <w:t>6.2</w:t>
       </w:r>
       <w:r>
@@ -11289,7 +11854,8 @@
         </w:rPr>
         <w:t>补救措施</w:t>
       </w:r>
-      <w:bookmarkEnd w:id="28"/>
+      <w:bookmarkEnd w:id="55"/>
+      <w:bookmarkEnd w:id="56"/>
     </w:p>
     <w:p>
       <w:pPr>
@@ -11366,12 +11932,14 @@
         </w:rPr>
         <w:t>较高的数据进行加密传输，使用</w:t>
       </w:r>
+      <w:proofErr w:type="spellStart"/>
       <w:r>
         <w:rPr>
           <w:rFonts w:hint="eastAsia"/>
         </w:rPr>
         <w:t>Shiro</w:t>
       </w:r>
+      <w:proofErr w:type="spellEnd"/>
       <w:r>
         <w:t xml:space="preserve"> </w:t>
       </w:r>
@@ -11433,7 +12001,8 @@
       <w:pPr>
         <w:pStyle w:val="2"/>
       </w:pPr>
-      <w:bookmarkStart w:id="29" w:name="_Toc518003372"/>
+      <w:bookmarkStart w:id="57" w:name="_Toc518003372"/>
+      <w:bookmarkStart w:id="58" w:name="_Toc520725677"/>
       <w:r>
         <w:rPr>
           <w:rFonts w:hint="eastAsia"/>
@@ -11446,7 +12015,8 @@
         </w:rPr>
         <w:t>系统维护设计</w:t>
       </w:r>
-      <w:bookmarkEnd w:id="29"/>
+      <w:bookmarkEnd w:id="57"/>
+      <w:bookmarkEnd w:id="58"/>
     </w:p>
     <w:p>
       <w:pPr>
@@ -11654,6 +12224,95 @@
 <file path=word/numbering.xml><?xml version="1.0" encoding="utf-8"?>
 <w:numbering xmlns:wpc="http://schemas.microsoft.com/office/word/2010/wordprocessingCanvas" xmlns:cx="http://schemas.microsoft.com/office/drawing/2014/chartex" xmlns:mc="http://schemas.openxmlformats.org/markup-compatibility/2006" xmlns:o="urn:schemas-microsoft-com:office:office" xmlns:r="http://schemas.openxmlformats.org/officeDocument/2006/relationships" xmlns:m="http://schemas.openxmlformats.org/officeDocument/2006/math" xmlns:v="urn:schemas-microsoft-com:vml" xmlns:wp14="http://schemas.microsoft.com/office/word/2010/wordprocessingDrawing" xmlns:wp="http://schemas.openxmlformats.org/drawingml/2006/wordprocessingDrawing" xmlns:w10="urn:schemas-microsoft-com:office:word" xmlns:w="http://schemas.openxmlformats.org/wordprocessingml/2006/main" xmlns:w14="http://schemas.microsoft.com/office/word/2010/wordml" xmlns:w15="http://schemas.microsoft.com/office/word/2012/wordml" xmlns:w16se="http://schemas.microsoft.com/office/word/2015/wordml/symex" xmlns:wpg="http://schemas.microsoft.com/office/word/2010/wordprocessingGroup" xmlns:wpi="http://schemas.microsoft.com/office/word/2010/wordprocessingInk" xmlns:wne="http://schemas.microsoft.com/office/word/2006/wordml" xmlns:wps="http://schemas.microsoft.com/office/word/2010/wordprocessingShape" mc:Ignorable="w14 w15 w16se wp14">
   <w:abstractNum w:abstractNumId="0" w15:restartNumberingAfterBreak="0">
+    <w:nsid w:val="00EF6E68"/>
+    <w:multiLevelType w:val="hybridMultilevel"/>
+    <w:tmpl w:val="232006DA"/>
+    <w:lvl w:ilvl="0" w:tplc="C7DAAF7E">
+      <w:start w:val="1"/>
+      <w:numFmt w:val="decimal"/>
+      <w:lvlText w:val="%1．"/>
+      <w:lvlJc w:val="left"/>
+      <w:pPr>
+        <w:ind w:left="780" w:hanging="360"/>
+      </w:pPr>
+      <w:rPr>
+        <w:rFonts w:hint="default"/>
+      </w:rPr>
+    </w:lvl>
+    <w:lvl w:ilvl="1" w:tplc="04090019" w:tentative="1">
+      <w:start w:val="1"/>
+      <w:numFmt w:val="lowerLetter"/>
+      <w:lvlText w:val="%2)"/>
+      <w:lvlJc w:val="left"/>
+      <w:pPr>
+        <w:ind w:left="1260" w:hanging="420"/>
+      </w:pPr>
+    </w:lvl>
+    <w:lvl w:ilvl="2" w:tplc="0409001B" w:tentative="1">
+      <w:start w:val="1"/>
+      <w:numFmt w:val="lowerRoman"/>
+      <w:lvlText w:val="%3."/>
+      <w:lvlJc w:val="right"/>
+      <w:pPr>
+        <w:ind w:left="1680" w:hanging="420"/>
+      </w:pPr>
+    </w:lvl>
+    <w:lvl w:ilvl="3" w:tplc="0409000F" w:tentative="1">
+      <w:start w:val="1"/>
+      <w:numFmt w:val="decimal"/>
+      <w:lvlText w:val="%4."/>
+      <w:lvlJc w:val="left"/>
+      <w:pPr>
+        <w:ind w:left="2100" w:hanging="420"/>
+      </w:pPr>
+    </w:lvl>
+    <w:lvl w:ilvl="4" w:tplc="04090019" w:tentative="1">
+      <w:start w:val="1"/>
+      <w:numFmt w:val="lowerLetter"/>
+      <w:lvlText w:val="%5)"/>
+      <w:lvlJc w:val="left"/>
+      <w:pPr>
+        <w:ind w:left="2520" w:hanging="420"/>
+      </w:pPr>
+    </w:lvl>
+    <w:lvl w:ilvl="5" w:tplc="0409001B" w:tentative="1">
+      <w:start w:val="1"/>
+      <w:numFmt w:val="lowerRoman"/>
+      <w:lvlText w:val="%6."/>
+      <w:lvlJc w:val="right"/>
+      <w:pPr>
+        <w:ind w:left="2940" w:hanging="420"/>
+      </w:pPr>
+    </w:lvl>
+    <w:lvl w:ilvl="6" w:tplc="0409000F" w:tentative="1">
+      <w:start w:val="1"/>
+      <w:numFmt w:val="decimal"/>
+      <w:lvlText w:val="%7."/>
+      <w:lvlJc w:val="left"/>
+      <w:pPr>
+        <w:ind w:left="3360" w:hanging="420"/>
+      </w:pPr>
+    </w:lvl>
+    <w:lvl w:ilvl="7" w:tplc="04090019" w:tentative="1">
+      <w:start w:val="1"/>
+      <w:numFmt w:val="lowerLetter"/>
+      <w:lvlText w:val="%8)"/>
+      <w:lvlJc w:val="left"/>
+      <w:pPr>
+        <w:ind w:left="3780" w:hanging="420"/>
+      </w:pPr>
+    </w:lvl>
+    <w:lvl w:ilvl="8" w:tplc="0409001B" w:tentative="1">
+      <w:start w:val="1"/>
+      <w:numFmt w:val="lowerRoman"/>
+      <w:lvlText w:val="%9."/>
+      <w:lvlJc w:val="right"/>
+      <w:pPr>
+        <w:ind w:left="4200" w:hanging="420"/>
+      </w:pPr>
+    </w:lvl>
+  </w:abstractNum>
+  <w:abstractNum w:abstractNumId="1" w15:restartNumberingAfterBreak="0">
     <w:nsid w:val="02B055B4"/>
     <w:multiLevelType w:val="hybridMultilevel"/>
     <w:tmpl w:val="232006DA"/>
@@ -11742,7 +12401,7 @@
       </w:pPr>
     </w:lvl>
   </w:abstractNum>
-  <w:abstractNum w:abstractNumId="1" w15:restartNumberingAfterBreak="0">
+  <w:abstractNum w:abstractNumId="2" w15:restartNumberingAfterBreak="0">
     <w:nsid w:val="033F2E93"/>
     <w:multiLevelType w:val="hybridMultilevel"/>
     <w:tmpl w:val="5874F26E"/>
@@ -11831,7 +12490,7 @@
       </w:pPr>
     </w:lvl>
   </w:abstractNum>
-  <w:abstractNum w:abstractNumId="2" w15:restartNumberingAfterBreak="0">
+  <w:abstractNum w:abstractNumId="3" w15:restartNumberingAfterBreak="0">
     <w:nsid w:val="0D650681"/>
     <w:multiLevelType w:val="hybridMultilevel"/>
     <w:tmpl w:val="B3740C06"/>
@@ -11920,7 +12579,7 @@
       </w:pPr>
     </w:lvl>
   </w:abstractNum>
-  <w:abstractNum w:abstractNumId="3" w15:restartNumberingAfterBreak="0">
+  <w:abstractNum w:abstractNumId="4" w15:restartNumberingAfterBreak="0">
     <w:nsid w:val="0FF3049D"/>
     <w:multiLevelType w:val="hybridMultilevel"/>
     <w:tmpl w:val="232006DA"/>
@@ -12009,7 +12668,7 @@
       </w:pPr>
     </w:lvl>
   </w:abstractNum>
-  <w:abstractNum w:abstractNumId="4" w15:restartNumberingAfterBreak="0">
+  <w:abstractNum w:abstractNumId="5" w15:restartNumberingAfterBreak="0">
     <w:nsid w:val="176D6C58"/>
     <w:multiLevelType w:val="hybridMultilevel"/>
     <w:tmpl w:val="61D0D458"/>
@@ -12098,7 +12757,7 @@
       </w:pPr>
     </w:lvl>
   </w:abstractNum>
-  <w:abstractNum w:abstractNumId="5" w15:restartNumberingAfterBreak="0">
+  <w:abstractNum w:abstractNumId="6" w15:restartNumberingAfterBreak="0">
     <w:nsid w:val="22F710B5"/>
     <w:multiLevelType w:val="hybridMultilevel"/>
     <w:tmpl w:val="A85C7952"/>
@@ -12187,7 +12846,7 @@
       </w:pPr>
     </w:lvl>
   </w:abstractNum>
-  <w:abstractNum w:abstractNumId="6" w15:restartNumberingAfterBreak="0">
+  <w:abstractNum w:abstractNumId="7" w15:restartNumberingAfterBreak="0">
     <w:nsid w:val="243F36BC"/>
     <w:multiLevelType w:val="hybridMultilevel"/>
     <w:tmpl w:val="CC6A934A"/>
@@ -12276,7 +12935,7 @@
       </w:pPr>
     </w:lvl>
   </w:abstractNum>
-  <w:abstractNum w:abstractNumId="7" w15:restartNumberingAfterBreak="0">
+  <w:abstractNum w:abstractNumId="8" w15:restartNumberingAfterBreak="0">
     <w:nsid w:val="24F15E7D"/>
     <w:multiLevelType w:val="hybridMultilevel"/>
     <w:tmpl w:val="5546D408"/>
@@ -12392,7 +13051,7 @@
       </w:pPr>
     </w:lvl>
   </w:abstractNum>
-  <w:abstractNum w:abstractNumId="8" w15:restartNumberingAfterBreak="0">
+  <w:abstractNum w:abstractNumId="9" w15:restartNumberingAfterBreak="0">
     <w:nsid w:val="2B4A7131"/>
     <w:multiLevelType w:val="hybridMultilevel"/>
     <w:tmpl w:val="7012E0CE"/>
@@ -12505,7 +13164,96 @@
       </w:pPr>
     </w:lvl>
   </w:abstractNum>
-  <w:abstractNum w:abstractNumId="9" w15:restartNumberingAfterBreak="0">
+  <w:abstractNum w:abstractNumId="10" w15:restartNumberingAfterBreak="0">
+    <w:nsid w:val="2B982C41"/>
+    <w:multiLevelType w:val="hybridMultilevel"/>
+    <w:tmpl w:val="232006DA"/>
+    <w:lvl w:ilvl="0" w:tplc="C7DAAF7E">
+      <w:start w:val="1"/>
+      <w:numFmt w:val="decimal"/>
+      <w:lvlText w:val="%1．"/>
+      <w:lvlJc w:val="left"/>
+      <w:pPr>
+        <w:ind w:left="780" w:hanging="360"/>
+      </w:pPr>
+      <w:rPr>
+        <w:rFonts w:hint="default"/>
+      </w:rPr>
+    </w:lvl>
+    <w:lvl w:ilvl="1" w:tplc="04090019" w:tentative="1">
+      <w:start w:val="1"/>
+      <w:numFmt w:val="lowerLetter"/>
+      <w:lvlText w:val="%2)"/>
+      <w:lvlJc w:val="left"/>
+      <w:pPr>
+        <w:ind w:left="1260" w:hanging="420"/>
+      </w:pPr>
+    </w:lvl>
+    <w:lvl w:ilvl="2" w:tplc="0409001B" w:tentative="1">
+      <w:start w:val="1"/>
+      <w:numFmt w:val="lowerRoman"/>
+      <w:lvlText w:val="%3."/>
+      <w:lvlJc w:val="right"/>
+      <w:pPr>
+        <w:ind w:left="1680" w:hanging="420"/>
+      </w:pPr>
+    </w:lvl>
+    <w:lvl w:ilvl="3" w:tplc="0409000F" w:tentative="1">
+      <w:start w:val="1"/>
+      <w:numFmt w:val="decimal"/>
+      <w:lvlText w:val="%4."/>
+      <w:lvlJc w:val="left"/>
+      <w:pPr>
+        <w:ind w:left="2100" w:hanging="420"/>
+      </w:pPr>
+    </w:lvl>
+    <w:lvl w:ilvl="4" w:tplc="04090019" w:tentative="1">
+      <w:start w:val="1"/>
+      <w:numFmt w:val="lowerLetter"/>
+      <w:lvlText w:val="%5)"/>
+      <w:lvlJc w:val="left"/>
+      <w:pPr>
+        <w:ind w:left="2520" w:hanging="420"/>
+      </w:pPr>
+    </w:lvl>
+    <w:lvl w:ilvl="5" w:tplc="0409001B" w:tentative="1">
+      <w:start w:val="1"/>
+      <w:numFmt w:val="lowerRoman"/>
+      <w:lvlText w:val="%6."/>
+      <w:lvlJc w:val="right"/>
+      <w:pPr>
+        <w:ind w:left="2940" w:hanging="420"/>
+      </w:pPr>
+    </w:lvl>
+    <w:lvl w:ilvl="6" w:tplc="0409000F" w:tentative="1">
+      <w:start w:val="1"/>
+      <w:numFmt w:val="decimal"/>
+      <w:lvlText w:val="%7."/>
+      <w:lvlJc w:val="left"/>
+      <w:pPr>
+        <w:ind w:left="3360" w:hanging="420"/>
+      </w:pPr>
+    </w:lvl>
+    <w:lvl w:ilvl="7" w:tplc="04090019" w:tentative="1">
+      <w:start w:val="1"/>
+      <w:numFmt w:val="lowerLetter"/>
+      <w:lvlText w:val="%8)"/>
+      <w:lvlJc w:val="left"/>
+      <w:pPr>
+        <w:ind w:left="3780" w:hanging="420"/>
+      </w:pPr>
+    </w:lvl>
+    <w:lvl w:ilvl="8" w:tplc="0409001B" w:tentative="1">
+      <w:start w:val="1"/>
+      <w:numFmt w:val="lowerRoman"/>
+      <w:lvlText w:val="%9."/>
+      <w:lvlJc w:val="right"/>
+      <w:pPr>
+        <w:ind w:left="4200" w:hanging="420"/>
+      </w:pPr>
+    </w:lvl>
+  </w:abstractNum>
+  <w:abstractNum w:abstractNumId="11" w15:restartNumberingAfterBreak="0">
     <w:nsid w:val="31E31AF8"/>
     <w:multiLevelType w:val="hybridMultilevel"/>
     <w:tmpl w:val="F98C223E"/>
@@ -12594,7 +13342,7 @@
       </w:pPr>
     </w:lvl>
   </w:abstractNum>
-  <w:abstractNum w:abstractNumId="10" w15:restartNumberingAfterBreak="0">
+  <w:abstractNum w:abstractNumId="12" w15:restartNumberingAfterBreak="0">
     <w:nsid w:val="33336CC3"/>
     <w:multiLevelType w:val="hybridMultilevel"/>
     <w:tmpl w:val="E61C87E8"/>
@@ -12683,7 +13431,7 @@
       </w:pPr>
     </w:lvl>
   </w:abstractNum>
-  <w:abstractNum w:abstractNumId="11" w15:restartNumberingAfterBreak="0">
+  <w:abstractNum w:abstractNumId="13" w15:restartNumberingAfterBreak="0">
     <w:nsid w:val="355829B6"/>
     <w:multiLevelType w:val="hybridMultilevel"/>
     <w:tmpl w:val="CEA65734"/>
@@ -12772,7 +13520,7 @@
       </w:pPr>
     </w:lvl>
   </w:abstractNum>
-  <w:abstractNum w:abstractNumId="12" w15:restartNumberingAfterBreak="0">
+  <w:abstractNum w:abstractNumId="14" w15:restartNumberingAfterBreak="0">
     <w:nsid w:val="3F2E118F"/>
     <w:multiLevelType w:val="hybridMultilevel"/>
     <w:tmpl w:val="232006DA"/>
@@ -12861,7 +13609,7 @@
       </w:pPr>
     </w:lvl>
   </w:abstractNum>
-  <w:abstractNum w:abstractNumId="13" w15:restartNumberingAfterBreak="0">
+  <w:abstractNum w:abstractNumId="15" w15:restartNumberingAfterBreak="0">
     <w:nsid w:val="47386C1F"/>
     <w:multiLevelType w:val="hybridMultilevel"/>
     <w:tmpl w:val="232006DA"/>
@@ -12950,7 +13698,7 @@
       </w:pPr>
     </w:lvl>
   </w:abstractNum>
-  <w:abstractNum w:abstractNumId="14" w15:restartNumberingAfterBreak="0">
+  <w:abstractNum w:abstractNumId="16" w15:restartNumberingAfterBreak="0">
     <w:nsid w:val="5CC82458"/>
     <w:multiLevelType w:val="hybridMultilevel"/>
     <w:tmpl w:val="232006DA"/>
@@ -13039,7 +13787,7 @@
       </w:pPr>
     </w:lvl>
   </w:abstractNum>
-  <w:abstractNum w:abstractNumId="15" w15:restartNumberingAfterBreak="0">
+  <w:abstractNum w:abstractNumId="17" w15:restartNumberingAfterBreak="0">
     <w:nsid w:val="625523B6"/>
     <w:multiLevelType w:val="hybridMultilevel"/>
     <w:tmpl w:val="5874F26E"/>
@@ -13128,7 +13876,7 @@
       </w:pPr>
     </w:lvl>
   </w:abstractNum>
-  <w:abstractNum w:abstractNumId="16" w15:restartNumberingAfterBreak="0">
+  <w:abstractNum w:abstractNumId="18" w15:restartNumberingAfterBreak="0">
     <w:nsid w:val="66465A6E"/>
     <w:multiLevelType w:val="hybridMultilevel"/>
     <w:tmpl w:val="5874F26E"/>
@@ -13217,7 +13965,7 @@
       </w:pPr>
     </w:lvl>
   </w:abstractNum>
-  <w:abstractNum w:abstractNumId="17" w15:restartNumberingAfterBreak="0">
+  <w:abstractNum w:abstractNumId="19" w15:restartNumberingAfterBreak="0">
     <w:nsid w:val="66C851BA"/>
     <w:multiLevelType w:val="hybridMultilevel"/>
     <w:tmpl w:val="232006DA"/>
@@ -13306,7 +14054,7 @@
       </w:pPr>
     </w:lvl>
   </w:abstractNum>
-  <w:abstractNum w:abstractNumId="18" w15:restartNumberingAfterBreak="0">
+  <w:abstractNum w:abstractNumId="20" w15:restartNumberingAfterBreak="0">
     <w:nsid w:val="6A6153E0"/>
     <w:multiLevelType w:val="hybridMultilevel"/>
     <w:tmpl w:val="21ECDBEE"/>
@@ -13422,7 +14170,7 @@
       </w:pPr>
     </w:lvl>
   </w:abstractNum>
-  <w:abstractNum w:abstractNumId="19" w15:restartNumberingAfterBreak="0">
+  <w:abstractNum w:abstractNumId="21" w15:restartNumberingAfterBreak="0">
     <w:nsid w:val="6A8E120F"/>
     <w:multiLevelType w:val="hybridMultilevel"/>
     <w:tmpl w:val="5B08C1B0"/>
@@ -13511,7 +14259,7 @@
       </w:pPr>
     </w:lvl>
   </w:abstractNum>
-  <w:abstractNum w:abstractNumId="20" w15:restartNumberingAfterBreak="0">
+  <w:abstractNum w:abstractNumId="22" w15:restartNumberingAfterBreak="0">
     <w:nsid w:val="75A46026"/>
     <w:multiLevelType w:val="hybridMultilevel"/>
     <w:tmpl w:val="D576C1E4"/>
@@ -13600,7 +14348,7 @@
       </w:pPr>
     </w:lvl>
   </w:abstractNum>
-  <w:abstractNum w:abstractNumId="21" w15:restartNumberingAfterBreak="0">
+  <w:abstractNum w:abstractNumId="23" w15:restartNumberingAfterBreak="0">
     <w:nsid w:val="7B274B7A"/>
     <w:multiLevelType w:val="hybridMultilevel"/>
     <w:tmpl w:val="784A4430"/>
@@ -13717,70 +14465,76 @@
     </w:lvl>
   </w:abstractNum>
   <w:num w:numId="1">
+    <w:abstractNumId w:val="9"/>
+  </w:num>
+  <w:num w:numId="2">
+    <w:abstractNumId w:val="20"/>
+  </w:num>
+  <w:num w:numId="3">
+    <w:abstractNumId w:val="23"/>
+  </w:num>
+  <w:num w:numId="4">
     <w:abstractNumId w:val="8"/>
   </w:num>
-  <w:num w:numId="2">
+  <w:num w:numId="5">
+    <w:abstractNumId w:val="15"/>
+  </w:num>
+  <w:num w:numId="6">
+    <w:abstractNumId w:val="5"/>
+  </w:num>
+  <w:num w:numId="7">
+    <w:abstractNumId w:val="12"/>
+  </w:num>
+  <w:num w:numId="8">
+    <w:abstractNumId w:val="11"/>
+  </w:num>
+  <w:num w:numId="9">
+    <w:abstractNumId w:val="3"/>
+  </w:num>
+  <w:num w:numId="10">
+    <w:abstractNumId w:val="22"/>
+  </w:num>
+  <w:num w:numId="11">
+    <w:abstractNumId w:val="7"/>
+  </w:num>
+  <w:num w:numId="12">
+    <w:abstractNumId w:val="21"/>
+  </w:num>
+  <w:num w:numId="13">
+    <w:abstractNumId w:val="13"/>
+  </w:num>
+  <w:num w:numId="14">
+    <w:abstractNumId w:val="6"/>
+  </w:num>
+  <w:num w:numId="15">
     <w:abstractNumId w:val="18"/>
   </w:num>
-  <w:num w:numId="3">
-    <w:abstractNumId w:val="21"/>
-  </w:num>
-  <w:num w:numId="4">
-    <w:abstractNumId w:val="7"/>
-  </w:num>
-  <w:num w:numId="5">
-    <w:abstractNumId w:val="13"/>
-  </w:num>
-  <w:num w:numId="6">
+  <w:num w:numId="16">
     <w:abstractNumId w:val="4"/>
   </w:num>
-  <w:num w:numId="7">
+  <w:num w:numId="17">
+    <w:abstractNumId w:val="1"/>
+  </w:num>
+  <w:num w:numId="18">
+    <w:abstractNumId w:val="14"/>
+  </w:num>
+  <w:num w:numId="19">
+    <w:abstractNumId w:val="19"/>
+  </w:num>
+  <w:num w:numId="20">
+    <w:abstractNumId w:val="16"/>
+  </w:num>
+  <w:num w:numId="21">
+    <w:abstractNumId w:val="2"/>
+  </w:num>
+  <w:num w:numId="22">
+    <w:abstractNumId w:val="17"/>
+  </w:num>
+  <w:num w:numId="23">
     <w:abstractNumId w:val="10"/>
   </w:num>
-  <w:num w:numId="8">
-    <w:abstractNumId w:val="9"/>
-  </w:num>
-  <w:num w:numId="9">
-    <w:abstractNumId w:val="2"/>
-  </w:num>
-  <w:num w:numId="10">
-    <w:abstractNumId w:val="20"/>
-  </w:num>
-  <w:num w:numId="11">
-    <w:abstractNumId w:val="6"/>
-  </w:num>
-  <w:num w:numId="12">
-    <w:abstractNumId w:val="19"/>
-  </w:num>
-  <w:num w:numId="13">
-    <w:abstractNumId w:val="11"/>
-  </w:num>
-  <w:num w:numId="14">
-    <w:abstractNumId w:val="5"/>
-  </w:num>
-  <w:num w:numId="15">
-    <w:abstractNumId w:val="16"/>
-  </w:num>
-  <w:num w:numId="16">
-    <w:abstractNumId w:val="3"/>
-  </w:num>
-  <w:num w:numId="17">
+  <w:num w:numId="24">
     <w:abstractNumId w:val="0"/>
-  </w:num>
-  <w:num w:numId="18">
-    <w:abstractNumId w:val="12"/>
-  </w:num>
-  <w:num w:numId="19">
-    <w:abstractNumId w:val="17"/>
-  </w:num>
-  <w:num w:numId="20">
-    <w:abstractNumId w:val="14"/>
-  </w:num>
-  <w:num w:numId="21">
-    <w:abstractNumId w:val="1"/>
-  </w:num>
-  <w:num w:numId="22">
-    <w:abstractNumId w:val="15"/>
   </w:num>
 </w:numbering>
 </file>
@@ -13825,7 +14579,7 @@
     <w:lsdException w:name="toc 7" w:semiHidden="1" w:uiPriority="39" w:unhideWhenUsed="1"/>
     <w:lsdException w:name="toc 8" w:semiHidden="1" w:uiPriority="39" w:unhideWhenUsed="1"/>
     <w:lsdException w:name="toc 9" w:semiHidden="1" w:uiPriority="39" w:unhideWhenUsed="1"/>
-    <w:lsdException w:name="Normal Indent" w:semiHidden="1" w:unhideWhenUsed="1"/>
+    <w:lsdException w:name="Normal Indent" w:semiHidden="1" w:uiPriority="0" w:unhideWhenUsed="1" w:qFormat="1"/>
     <w:lsdException w:name="footnote text" w:semiHidden="1" w:unhideWhenUsed="1"/>
     <w:lsdException w:name="annotation text" w:semiHidden="1" w:unhideWhenUsed="1"/>
     <w:lsdException w:name="header" w:semiHidden="1" w:unhideWhenUsed="1"/>
@@ -14426,6 +15180,41 @@
       </w:tblBorders>
     </w:tblPr>
   </w:style>
+  <w:style w:type="paragraph" w:styleId="a9">
+    <w:name w:val="Normal Indent"/>
+    <w:basedOn w:val="a"/>
+    <w:qFormat/>
+    <w:rsid w:val="006B5724"/>
+    <w:pPr>
+      <w:ind w:firstLineChars="200" w:firstLine="420"/>
+    </w:pPr>
+    <w:rPr>
+      <w:szCs w:val="20"/>
+    </w:rPr>
+  </w:style>
+  <w:style w:type="paragraph" w:customStyle="1" w:styleId="WPSOffice1">
+    <w:name w:val="WPSOffice手动目录 1"/>
+    <w:qFormat/>
+    <w:rsid w:val="006B5724"/>
+  </w:style>
+  <w:style w:type="paragraph" w:customStyle="1" w:styleId="WPSOffice2">
+    <w:name w:val="WPSOffice手动目录 2"/>
+    <w:qFormat/>
+    <w:rsid w:val="006B5724"/>
+    <w:pPr>
+      <w:ind w:leftChars="200" w:left="200"/>
+    </w:pPr>
+  </w:style>
+  <w:style w:type="paragraph" w:styleId="aa">
+    <w:name w:val="List Paragraph"/>
+    <w:basedOn w:val="a"/>
+    <w:uiPriority w:val="34"/>
+    <w:qFormat/>
+    <w:rsid w:val="00074D4B"/>
+    <w:pPr>
+      <w:ind w:firstLineChars="200" w:firstLine="420"/>
+    </w:pPr>
+  </w:style>
 </w:styles>
 </file>
 
